--- a/Elicitación/Tabla de Eventos/100060227TablaEventos.docx
+++ b/Elicitación/Tabla de Eventos/100060227TablaEventos.docx
@@ -1,6 +1,6 @@
 
 <file path=word/document.xml><?xml version="1.0" encoding="utf-8"?>
-<w:document xmlns:wpc="http://schemas.microsoft.com/office/word/2010/wordprocessingCanvas" xmlns:mc="http://schemas.openxmlformats.org/markup-compatibility/2006" xmlns:o="urn:schemas-microsoft-com:office:office" xmlns:r="http://schemas.openxmlformats.org/officeDocument/2006/relationships" xmlns:m="http://schemas.openxmlformats.org/officeDocument/2006/math" xmlns:v="urn:schemas-microsoft-com:vml" xmlns:wp14="http://schemas.microsoft.com/office/word/2010/wordprocessingDrawing" xmlns:wp="http://schemas.openxmlformats.org/drawingml/2006/wordprocessingDrawing" xmlns:w10="urn:schemas-microsoft-com:office:word" xmlns:w="http://schemas.openxmlformats.org/wordprocessingml/2006/main" xmlns:w14="http://schemas.microsoft.com/office/word/2010/wordml" xmlns:wpg="http://schemas.microsoft.com/office/word/2010/wordprocessingGroup" xmlns:wpi="http://schemas.microsoft.com/office/word/2010/wordprocessingInk" xmlns:wne="http://schemas.microsoft.com/office/word/2006/wordml" xmlns:wps="http://schemas.microsoft.com/office/word/2010/wordprocessingShape" mc:Ignorable="w14 wp14">
+<w:document xmlns:ve="http://schemas.openxmlformats.org/markup-compatibility/2006" xmlns:o="urn:schemas-microsoft-com:office:office" xmlns:r="http://schemas.openxmlformats.org/officeDocument/2006/relationships" xmlns:m="http://schemas.openxmlformats.org/officeDocument/2006/math" xmlns:v="urn:schemas-microsoft-com:vml" xmlns:wp="http://schemas.openxmlformats.org/drawingml/2006/wordprocessingDrawing" xmlns:w10="urn:schemas-microsoft-com:office:word" xmlns:w="http://schemas.openxmlformats.org/wordprocessingml/2006/main" xmlns:wne="http://schemas.microsoft.com/office/word/2006/wordml">
   <w:body>
     <w:p>
       <w:pPr>
@@ -281,7 +281,7 @@
           <w:left w:w="70" w:type="dxa"/>
           <w:right w:w="70" w:type="dxa"/>
         </w:tblCellMar>
-        <w:tblLook w:val="00A0" w:firstRow="1" w:lastRow="0" w:firstColumn="1" w:lastColumn="0" w:noHBand="0" w:noVBand="0"/>
+        <w:tblLook w:val="00A0"/>
       </w:tblPr>
       <w:tblGrid>
         <w:gridCol w:w="2233"/>
@@ -322,7 +322,6 @@
                 <w:color w:val="000000"/>
                 <w:lang w:eastAsia="es-DO"/>
               </w:rPr>
-              <w:lastRenderedPageBreak/>
               <w:t>Historia del Documento</w:t>
             </w:r>
           </w:p>
@@ -394,47 +393,7 @@
                 <w:color w:val="000000"/>
                 <w:lang w:eastAsia="es-DO"/>
               </w:rPr>
-              <w:t xml:space="preserve"> Fecha, </w:t>
-            </w:r>
-            <w:proofErr w:type="spellStart"/>
-            <w:r>
-              <w:rPr>
-                <w:b/>
-                <w:bCs/>
-                <w:color w:val="000000"/>
-                <w:lang w:eastAsia="es-DO"/>
-              </w:rPr>
-              <w:t>dd</w:t>
-            </w:r>
-            <w:proofErr w:type="spellEnd"/>
-            <w:r>
-              <w:rPr>
-                <w:b/>
-                <w:bCs/>
-                <w:color w:val="000000"/>
-                <w:lang w:eastAsia="es-DO"/>
-              </w:rPr>
-              <w:t>/mm/</w:t>
-            </w:r>
-            <w:proofErr w:type="spellStart"/>
-            <w:r>
-              <w:rPr>
-                <w:b/>
-                <w:bCs/>
-                <w:color w:val="000000"/>
-                <w:lang w:eastAsia="es-DO"/>
-              </w:rPr>
-              <w:t>aaaa</w:t>
-            </w:r>
-            <w:proofErr w:type="spellEnd"/>
-            <w:r>
-              <w:rPr>
-                <w:b/>
-                <w:bCs/>
-                <w:color w:val="000000"/>
-                <w:lang w:eastAsia="es-DO"/>
-              </w:rPr>
-              <w:t xml:space="preserve"> </w:t>
+              <w:t xml:space="preserve"> Fecha, dd/mm/aaaa </w:t>
             </w:r>
           </w:p>
         </w:tc>
@@ -530,14 +489,7 @@
                 <w:color w:val="000000"/>
                 <w:lang w:eastAsia="es-DO"/>
               </w:rPr>
-              <w:t>18</w:t>
-            </w:r>
-            <w:r>
-              <w:rPr>
-                <w:color w:val="000000"/>
-                <w:lang w:eastAsia="es-DO"/>
-              </w:rPr>
-              <w:t>/02/2013</w:t>
+              <w:t>18/02/2013</w:t>
             </w:r>
           </w:p>
         </w:tc>
@@ -561,31 +513,13 @@
                 <w:lang w:eastAsia="es-DO"/>
               </w:rPr>
             </w:pPr>
-            <w:proofErr w:type="spellStart"/>
-            <w:r>
-              <w:rPr>
-                <w:color w:val="000000"/>
-                <w:lang w:eastAsia="es-DO"/>
-              </w:rPr>
-              <w:t>Aneudy</w:t>
-            </w:r>
-            <w:proofErr w:type="spellEnd"/>
-            <w:r>
-              <w:rPr>
-                <w:color w:val="000000"/>
-                <w:lang w:eastAsia="es-DO"/>
-              </w:rPr>
-              <w:t xml:space="preserve"> </w:t>
-            </w:r>
-            <w:proofErr w:type="spellStart"/>
-            <w:r>
-              <w:rPr>
-                <w:color w:val="000000"/>
-                <w:lang w:eastAsia="es-DO"/>
-              </w:rPr>
-              <w:t>Labour</w:t>
-            </w:r>
-            <w:proofErr w:type="spellEnd"/>
+            <w:r>
+              <w:rPr>
+                <w:color w:val="000000"/>
+                <w:lang w:eastAsia="es-DO"/>
+              </w:rPr>
+              <w:t>Aneudy Labour</w:t>
+            </w:r>
           </w:p>
         </w:tc>
       </w:tr>
@@ -858,7 +792,7 @@
           <w:left w:w="70" w:type="dxa"/>
           <w:right w:w="70" w:type="dxa"/>
         </w:tblCellMar>
-        <w:tblLook w:val="00A0" w:firstRow="1" w:lastRow="0" w:firstColumn="1" w:lastColumn="0" w:noHBand="0" w:noVBand="0"/>
+        <w:tblLook w:val="00A0"/>
       </w:tblPr>
       <w:tblGrid>
         <w:gridCol w:w="2441"/>
@@ -893,7 +827,6 @@
               </w:rPr>
             </w:pPr>
             <w:r>
-              <w:lastRenderedPageBreak/>
               <w:br w:type="page"/>
             </w:r>
             <w:r>
@@ -1036,31 +969,13 @@
                 <w:lang w:eastAsia="es-DO"/>
               </w:rPr>
             </w:pPr>
-            <w:proofErr w:type="spellStart"/>
-            <w:r>
-              <w:rPr>
-                <w:color w:val="000000"/>
-                <w:lang w:eastAsia="es-DO"/>
-              </w:rPr>
-              <w:t>Felix</w:t>
-            </w:r>
-            <w:proofErr w:type="spellEnd"/>
-            <w:r>
-              <w:rPr>
-                <w:color w:val="000000"/>
-                <w:lang w:eastAsia="es-DO"/>
-              </w:rPr>
-              <w:t xml:space="preserve"> </w:t>
-            </w:r>
-            <w:proofErr w:type="spellStart"/>
-            <w:r>
-              <w:rPr>
-                <w:color w:val="000000"/>
-                <w:lang w:eastAsia="es-DO"/>
-              </w:rPr>
-              <w:t>Ferreiras</w:t>
-            </w:r>
-            <w:proofErr w:type="spellEnd"/>
+            <w:r>
+              <w:rPr>
+                <w:color w:val="000000"/>
+                <w:lang w:eastAsia="es-DO"/>
+              </w:rPr>
+              <w:t>Felix Ferreiras</w:t>
+            </w:r>
           </w:p>
         </w:tc>
         <w:tc>
@@ -1117,17 +1032,8 @@
                 <w:color w:val="000000"/>
                 <w:lang w:eastAsia="es-DO"/>
               </w:rPr>
-              <w:t>ferreiras54@yahoo.es; Móvil xxx-xxx-</w:t>
-            </w:r>
-            <w:proofErr w:type="spellStart"/>
-            <w:r>
-              <w:rPr>
-                <w:color w:val="000000"/>
-                <w:lang w:eastAsia="es-DO"/>
-              </w:rPr>
-              <w:t>xxxx</w:t>
-            </w:r>
-            <w:proofErr w:type="spellEnd"/>
+              <w:t>ferreiras54@yahoo.es; Móvil xxx-xxx-xxxx</w:t>
+            </w:r>
           </w:p>
         </w:tc>
       </w:tr>
@@ -1155,31 +1061,13 @@
                 <w:lang w:eastAsia="es-DO"/>
               </w:rPr>
             </w:pPr>
-            <w:proofErr w:type="spellStart"/>
-            <w:r>
-              <w:rPr>
-                <w:color w:val="000000"/>
-                <w:lang w:eastAsia="es-DO"/>
-              </w:rPr>
-              <w:t>Aneudy</w:t>
-            </w:r>
-            <w:proofErr w:type="spellEnd"/>
-            <w:r>
-              <w:rPr>
-                <w:color w:val="000000"/>
-                <w:lang w:eastAsia="es-DO"/>
-              </w:rPr>
-              <w:t xml:space="preserve"> </w:t>
-            </w:r>
-            <w:proofErr w:type="spellStart"/>
-            <w:r>
-              <w:rPr>
-                <w:color w:val="000000"/>
-                <w:lang w:eastAsia="es-DO"/>
-              </w:rPr>
-              <w:t>Labour</w:t>
-            </w:r>
-            <w:proofErr w:type="spellEnd"/>
+            <w:r>
+              <w:rPr>
+                <w:color w:val="000000"/>
+                <w:lang w:eastAsia="es-DO"/>
+              </w:rPr>
+              <w:t>Aneudy Labour</w:t>
+            </w:r>
           </w:p>
         </w:tc>
         <w:tc>
@@ -1231,12 +1119,21 @@
                 <w:lang w:eastAsia="es-DO"/>
               </w:rPr>
             </w:pPr>
-            <w:r>
-              <w:rPr>
-                <w:color w:val="000000"/>
-                <w:lang w:eastAsia="es-DO"/>
-              </w:rPr>
-              <w:t>aneudylab@gmail.com; Móvil 829-441-8800</w:t>
+            <w:smartTag w:uri="urn:schemas-microsoft-com:office:smarttags" w:element="PersonName">
+              <w:r>
+                <w:rPr>
+                  <w:color w:val="000000"/>
+                  <w:lang w:eastAsia="es-DO"/>
+                </w:rPr>
+                <w:t>aneudylab@gmail.com</w:t>
+              </w:r>
+            </w:smartTag>
+            <w:r>
+              <w:rPr>
+                <w:color w:val="000000"/>
+                <w:lang w:eastAsia="es-DO"/>
+              </w:rPr>
+              <w:t>; Móvil 829-441-8800</w:t>
             </w:r>
           </w:p>
         </w:tc>
@@ -1453,19 +1350,18 @@
       <w:bookmarkStart w:id="0" w:name="_GoBack"/>
       <w:bookmarkEnd w:id="0"/>
       <w:r>
-        <w:lastRenderedPageBreak/>
         <w:t>Tabla de Eventos</w:t>
       </w:r>
     </w:p>
     <w:tbl>
       <w:tblPr>
-        <w:tblW w:w="5000" w:type="pct"/>
+        <w:tblW w:w="5027" w:type="pct"/>
         <w:tblInd w:w="55" w:type="dxa"/>
         <w:tblCellMar>
           <w:left w:w="70" w:type="dxa"/>
           <w:right w:w="70" w:type="dxa"/>
         </w:tblCellMar>
-        <w:tblLook w:val="04A0" w:firstRow="1" w:lastRow="0" w:firstColumn="1" w:lastColumn="0" w:noHBand="0" w:noVBand="1"/>
+        <w:tblLook w:val="00A0"/>
       </w:tblPr>
       <w:tblGrid>
         <w:gridCol w:w="4460"/>
@@ -1487,18 +1383,16 @@
               <w:bottom w:val="single" w:sz="4" w:space="0" w:color="auto"/>
               <w:right w:val="single" w:sz="4" w:space="0" w:color="auto"/>
             </w:tcBorders>
-            <w:shd w:val="clear" w:color="auto" w:fill="auto"/>
-            <w:noWrap/>
-            <w:vAlign w:val="center"/>
-            <w:hideMark/>
+            <w:noWrap/>
+            <w:vAlign w:val="center"/>
           </w:tcPr>
           <w:p>
             <w:pPr>
               <w:spacing w:after="0" w:line="240" w:lineRule="auto"/>
               <w:jc w:val="center"/>
               <w:rPr>
-                <w:rFonts w:ascii="Calibri" w:eastAsia="Times New Roman" w:hAnsi="Calibri" w:cs="Calibri"/>
                 <w:b/>
+                <w:bCs/>
                 <w:color w:val="000000"/>
                 <w:sz w:val="28"/>
                 <w:szCs w:val="28"/>
@@ -1507,8 +1401,8 @@
             </w:pPr>
             <w:r>
               <w:rPr>
-                <w:rFonts w:ascii="Calibri" w:eastAsia="Times New Roman" w:hAnsi="Calibri" w:cs="Calibri"/>
                 <w:b/>
+                <w:bCs/>
                 <w:color w:val="000000"/>
                 <w:sz w:val="28"/>
                 <w:szCs w:val="28"/>
@@ -1527,18 +1421,16 @@
               <w:bottom w:val="single" w:sz="4" w:space="0" w:color="auto"/>
               <w:right w:val="single" w:sz="4" w:space="0" w:color="auto"/>
             </w:tcBorders>
-            <w:shd w:val="clear" w:color="auto" w:fill="auto"/>
-            <w:noWrap/>
-            <w:vAlign w:val="center"/>
-            <w:hideMark/>
+            <w:noWrap/>
+            <w:vAlign w:val="center"/>
           </w:tcPr>
           <w:p>
             <w:pPr>
               <w:spacing w:after="0" w:line="240" w:lineRule="auto"/>
               <w:jc w:val="center"/>
               <w:rPr>
-                <w:rFonts w:ascii="Calibri" w:eastAsia="Times New Roman" w:hAnsi="Calibri" w:cs="Calibri"/>
                 <w:b/>
+                <w:bCs/>
                 <w:color w:val="000000"/>
                 <w:sz w:val="28"/>
                 <w:szCs w:val="28"/>
@@ -1547,8 +1439,8 @@
             </w:pPr>
             <w:r>
               <w:rPr>
-                <w:rFonts w:ascii="Calibri" w:eastAsia="Times New Roman" w:hAnsi="Calibri" w:cs="Calibri"/>
                 <w:b/>
+                <w:bCs/>
                 <w:color w:val="000000"/>
                 <w:sz w:val="28"/>
                 <w:szCs w:val="28"/>
@@ -1567,18 +1459,16 @@
               <w:bottom w:val="single" w:sz="4" w:space="0" w:color="auto"/>
               <w:right w:val="single" w:sz="4" w:space="0" w:color="auto"/>
             </w:tcBorders>
-            <w:shd w:val="clear" w:color="auto" w:fill="auto"/>
-            <w:noWrap/>
-            <w:vAlign w:val="center"/>
-            <w:hideMark/>
+            <w:noWrap/>
+            <w:vAlign w:val="center"/>
           </w:tcPr>
           <w:p>
             <w:pPr>
               <w:spacing w:after="0" w:line="240" w:lineRule="auto"/>
               <w:jc w:val="center"/>
               <w:rPr>
-                <w:rFonts w:ascii="Calibri" w:eastAsia="Times New Roman" w:hAnsi="Calibri" w:cs="Calibri"/>
                 <w:b/>
+                <w:bCs/>
                 <w:color w:val="000000"/>
                 <w:sz w:val="28"/>
                 <w:szCs w:val="28"/>
@@ -1587,8 +1477,8 @@
             </w:pPr>
             <w:r>
               <w:rPr>
-                <w:rFonts w:ascii="Calibri" w:eastAsia="Times New Roman" w:hAnsi="Calibri" w:cs="Calibri"/>
                 <w:b/>
+                <w:bCs/>
                 <w:color w:val="000000"/>
                 <w:sz w:val="28"/>
                 <w:szCs w:val="28"/>
@@ -1607,18 +1497,16 @@
               <w:bottom w:val="single" w:sz="4" w:space="0" w:color="auto"/>
               <w:right w:val="single" w:sz="4" w:space="0" w:color="auto"/>
             </w:tcBorders>
-            <w:shd w:val="clear" w:color="auto" w:fill="auto"/>
-            <w:noWrap/>
-            <w:vAlign w:val="center"/>
-            <w:hideMark/>
+            <w:noWrap/>
+            <w:vAlign w:val="center"/>
           </w:tcPr>
           <w:p>
             <w:pPr>
               <w:spacing w:after="0" w:line="240" w:lineRule="auto"/>
               <w:jc w:val="center"/>
               <w:rPr>
-                <w:rFonts w:ascii="Calibri" w:eastAsia="Times New Roman" w:hAnsi="Calibri" w:cs="Calibri"/>
                 <w:b/>
+                <w:bCs/>
                 <w:color w:val="000000"/>
                 <w:sz w:val="28"/>
                 <w:szCs w:val="28"/>
@@ -1627,8 +1515,8 @@
             </w:pPr>
             <w:r>
               <w:rPr>
-                <w:rFonts w:ascii="Calibri" w:eastAsia="Times New Roman" w:hAnsi="Calibri" w:cs="Calibri"/>
                 <w:b/>
+                <w:bCs/>
                 <w:color w:val="000000"/>
                 <w:sz w:val="28"/>
                 <w:szCs w:val="28"/>
@@ -1647,18 +1535,16 @@
               <w:bottom w:val="single" w:sz="4" w:space="0" w:color="auto"/>
               <w:right w:val="single" w:sz="4" w:space="0" w:color="auto"/>
             </w:tcBorders>
-            <w:shd w:val="clear" w:color="auto" w:fill="auto"/>
-            <w:noWrap/>
-            <w:vAlign w:val="center"/>
-            <w:hideMark/>
+            <w:noWrap/>
+            <w:vAlign w:val="center"/>
           </w:tcPr>
           <w:p>
             <w:pPr>
               <w:spacing w:after="0" w:line="240" w:lineRule="auto"/>
               <w:jc w:val="center"/>
               <w:rPr>
-                <w:rFonts w:ascii="Calibri" w:eastAsia="Times New Roman" w:hAnsi="Calibri" w:cs="Calibri"/>
                 <w:b/>
+                <w:bCs/>
                 <w:color w:val="000000"/>
                 <w:sz w:val="28"/>
                 <w:szCs w:val="28"/>
@@ -1667,8 +1553,8 @@
             </w:pPr>
             <w:r>
               <w:rPr>
-                <w:rFonts w:ascii="Calibri" w:eastAsia="Times New Roman" w:hAnsi="Calibri" w:cs="Calibri"/>
                 <w:b/>
+                <w:bCs/>
                 <w:color w:val="000000"/>
                 <w:sz w:val="28"/>
                 <w:szCs w:val="28"/>
@@ -1692,23 +1578,19 @@
               <w:bottom w:val="single" w:sz="4" w:space="0" w:color="auto"/>
               <w:right w:val="single" w:sz="4" w:space="0" w:color="auto"/>
             </w:tcBorders>
-            <w:shd w:val="clear" w:color="auto" w:fill="auto"/>
-            <w:noWrap/>
-            <w:vAlign w:val="center"/>
-            <w:hideMark/>
-          </w:tcPr>
-          <w:p>
-            <w:pPr>
-              <w:spacing w:after="0" w:line="240" w:lineRule="auto"/>
-              <w:rPr>
-                <w:rFonts w:ascii="Calibri" w:eastAsia="Times New Roman" w:hAnsi="Calibri" w:cs="Calibri"/>
-                <w:color w:val="000000"/>
-                <w:lang w:eastAsia="es-DO"/>
-              </w:rPr>
-            </w:pPr>
-            <w:r>
-              <w:rPr>
-                <w:rFonts w:ascii="Calibri" w:eastAsia="Times New Roman" w:hAnsi="Calibri" w:cs="Calibri"/>
+            <w:noWrap/>
+            <w:vAlign w:val="center"/>
+          </w:tcPr>
+          <w:p>
+            <w:pPr>
+              <w:spacing w:after="0" w:line="240" w:lineRule="auto"/>
+              <w:rPr>
+                <w:color w:val="000000"/>
+                <w:lang w:eastAsia="es-DO"/>
+              </w:rPr>
+            </w:pPr>
+            <w:r>
+              <w:rPr>
                 <w:color w:val="000000"/>
                 <w:lang w:eastAsia="es-DO"/>
               </w:rPr>
@@ -1725,23 +1607,19 @@
               <w:bottom w:val="single" w:sz="4" w:space="0" w:color="auto"/>
               <w:right w:val="single" w:sz="4" w:space="0" w:color="auto"/>
             </w:tcBorders>
-            <w:shd w:val="clear" w:color="auto" w:fill="auto"/>
-            <w:noWrap/>
-            <w:vAlign w:val="center"/>
-            <w:hideMark/>
-          </w:tcPr>
-          <w:p>
-            <w:pPr>
-              <w:spacing w:after="0" w:line="240" w:lineRule="auto"/>
-              <w:rPr>
-                <w:rFonts w:ascii="Calibri" w:eastAsia="Times New Roman" w:hAnsi="Calibri" w:cs="Calibri"/>
-                <w:color w:val="000000"/>
-                <w:lang w:eastAsia="es-DO"/>
-              </w:rPr>
-            </w:pPr>
-            <w:r>
-              <w:rPr>
-                <w:rFonts w:ascii="Calibri" w:eastAsia="Times New Roman" w:hAnsi="Calibri" w:cs="Calibri"/>
+            <w:noWrap/>
+            <w:vAlign w:val="center"/>
+          </w:tcPr>
+          <w:p>
+            <w:pPr>
+              <w:spacing w:after="0" w:line="240" w:lineRule="auto"/>
+              <w:rPr>
+                <w:color w:val="000000"/>
+                <w:lang w:eastAsia="es-DO"/>
+              </w:rPr>
+            </w:pPr>
+            <w:r>
+              <w:rPr>
                 <w:color w:val="000000"/>
                 <w:lang w:eastAsia="es-DO"/>
               </w:rPr>
@@ -1758,23 +1636,19 @@
               <w:bottom w:val="single" w:sz="4" w:space="0" w:color="auto"/>
               <w:right w:val="single" w:sz="4" w:space="0" w:color="auto"/>
             </w:tcBorders>
-            <w:shd w:val="clear" w:color="auto" w:fill="auto"/>
-            <w:noWrap/>
-            <w:vAlign w:val="center"/>
-            <w:hideMark/>
-          </w:tcPr>
-          <w:p>
-            <w:pPr>
-              <w:spacing w:after="0" w:line="240" w:lineRule="auto"/>
-              <w:rPr>
-                <w:rFonts w:ascii="Calibri" w:eastAsia="Times New Roman" w:hAnsi="Calibri" w:cs="Calibri"/>
-                <w:color w:val="000000"/>
-                <w:lang w:eastAsia="es-DO"/>
-              </w:rPr>
-            </w:pPr>
-            <w:r>
-              <w:rPr>
-                <w:rFonts w:ascii="Calibri" w:eastAsia="Times New Roman" w:hAnsi="Calibri" w:cs="Calibri"/>
+            <w:noWrap/>
+            <w:vAlign w:val="center"/>
+          </w:tcPr>
+          <w:p>
+            <w:pPr>
+              <w:spacing w:after="0" w:line="240" w:lineRule="auto"/>
+              <w:rPr>
+                <w:color w:val="000000"/>
+                <w:lang w:eastAsia="es-DO"/>
+              </w:rPr>
+            </w:pPr>
+            <w:r>
+              <w:rPr>
                 <w:color w:val="000000"/>
                 <w:lang w:eastAsia="es-DO"/>
               </w:rPr>
@@ -1791,23 +1665,19 @@
               <w:bottom w:val="single" w:sz="4" w:space="0" w:color="auto"/>
               <w:right w:val="single" w:sz="4" w:space="0" w:color="auto"/>
             </w:tcBorders>
-            <w:shd w:val="clear" w:color="auto" w:fill="auto"/>
-            <w:noWrap/>
-            <w:vAlign w:val="center"/>
-            <w:hideMark/>
-          </w:tcPr>
-          <w:p>
-            <w:pPr>
-              <w:spacing w:after="0" w:line="240" w:lineRule="auto"/>
-              <w:rPr>
-                <w:rFonts w:ascii="Calibri" w:eastAsia="Times New Roman" w:hAnsi="Calibri" w:cs="Calibri"/>
-                <w:color w:val="000000"/>
-                <w:lang w:eastAsia="es-DO"/>
-              </w:rPr>
-            </w:pPr>
-            <w:r>
-              <w:rPr>
-                <w:rFonts w:ascii="Calibri" w:eastAsia="Times New Roman" w:hAnsi="Calibri" w:cs="Calibri"/>
+            <w:noWrap/>
+            <w:vAlign w:val="center"/>
+          </w:tcPr>
+          <w:p>
+            <w:pPr>
+              <w:spacing w:after="0" w:line="240" w:lineRule="auto"/>
+              <w:rPr>
+                <w:color w:val="000000"/>
+                <w:lang w:eastAsia="es-DO"/>
+              </w:rPr>
+            </w:pPr>
+            <w:r>
+              <w:rPr>
                 <w:color w:val="000000"/>
                 <w:lang w:eastAsia="es-DO"/>
               </w:rPr>
@@ -1824,23 +1694,19 @@
               <w:bottom w:val="single" w:sz="4" w:space="0" w:color="auto"/>
               <w:right w:val="single" w:sz="4" w:space="0" w:color="auto"/>
             </w:tcBorders>
-            <w:shd w:val="clear" w:color="auto" w:fill="auto"/>
-            <w:noWrap/>
-            <w:vAlign w:val="center"/>
-            <w:hideMark/>
-          </w:tcPr>
-          <w:p>
-            <w:pPr>
-              <w:spacing w:after="0" w:line="240" w:lineRule="auto"/>
-              <w:rPr>
-                <w:rFonts w:ascii="Calibri" w:eastAsia="Times New Roman" w:hAnsi="Calibri" w:cs="Calibri"/>
-                <w:color w:val="000000"/>
-                <w:lang w:eastAsia="es-DO"/>
-              </w:rPr>
-            </w:pPr>
-            <w:r>
-              <w:rPr>
-                <w:rFonts w:ascii="Calibri" w:eastAsia="Times New Roman" w:hAnsi="Calibri" w:cs="Calibri"/>
+            <w:noWrap/>
+            <w:vAlign w:val="center"/>
+          </w:tcPr>
+          <w:p>
+            <w:pPr>
+              <w:spacing w:after="0" w:line="240" w:lineRule="auto"/>
+              <w:rPr>
+                <w:color w:val="000000"/>
+                <w:lang w:eastAsia="es-DO"/>
+              </w:rPr>
+            </w:pPr>
+            <w:r>
+              <w:rPr>
                 <w:color w:val="000000"/>
                 <w:lang w:eastAsia="es-DO"/>
               </w:rPr>
@@ -1862,23 +1728,19 @@
               <w:bottom w:val="single" w:sz="4" w:space="0" w:color="auto"/>
               <w:right w:val="single" w:sz="4" w:space="0" w:color="auto"/>
             </w:tcBorders>
-            <w:shd w:val="clear" w:color="auto" w:fill="auto"/>
-            <w:noWrap/>
-            <w:vAlign w:val="center"/>
-            <w:hideMark/>
-          </w:tcPr>
-          <w:p>
-            <w:pPr>
-              <w:spacing w:after="0" w:line="240" w:lineRule="auto"/>
-              <w:rPr>
-                <w:rFonts w:ascii="Calibri" w:eastAsia="Times New Roman" w:hAnsi="Calibri" w:cs="Calibri"/>
-                <w:color w:val="000000"/>
-                <w:lang w:eastAsia="es-DO"/>
-              </w:rPr>
-            </w:pPr>
-            <w:r>
-              <w:rPr>
-                <w:rFonts w:ascii="Calibri" w:eastAsia="Times New Roman" w:hAnsi="Calibri" w:cs="Calibri"/>
+            <w:noWrap/>
+            <w:vAlign w:val="center"/>
+          </w:tcPr>
+          <w:p>
+            <w:pPr>
+              <w:spacing w:after="0" w:line="240" w:lineRule="auto"/>
+              <w:rPr>
+                <w:color w:val="000000"/>
+                <w:lang w:eastAsia="es-DO"/>
+              </w:rPr>
+            </w:pPr>
+            <w:r>
+              <w:rPr>
                 <w:color w:val="000000"/>
                 <w:lang w:eastAsia="es-DO"/>
               </w:rPr>
@@ -1895,23 +1757,19 @@
               <w:bottom w:val="single" w:sz="4" w:space="0" w:color="auto"/>
               <w:right w:val="single" w:sz="4" w:space="0" w:color="auto"/>
             </w:tcBorders>
-            <w:shd w:val="clear" w:color="auto" w:fill="auto"/>
-            <w:noWrap/>
-            <w:vAlign w:val="center"/>
-            <w:hideMark/>
-          </w:tcPr>
-          <w:p>
-            <w:pPr>
-              <w:spacing w:after="0" w:line="240" w:lineRule="auto"/>
-              <w:rPr>
-                <w:rFonts w:ascii="Calibri" w:eastAsia="Times New Roman" w:hAnsi="Calibri" w:cs="Calibri"/>
-                <w:color w:val="000000"/>
-                <w:lang w:eastAsia="es-DO"/>
-              </w:rPr>
-            </w:pPr>
-            <w:r>
-              <w:rPr>
-                <w:rFonts w:ascii="Calibri" w:eastAsia="Times New Roman" w:hAnsi="Calibri" w:cs="Calibri"/>
+            <w:noWrap/>
+            <w:vAlign w:val="center"/>
+          </w:tcPr>
+          <w:p>
+            <w:pPr>
+              <w:spacing w:after="0" w:line="240" w:lineRule="auto"/>
+              <w:rPr>
+                <w:color w:val="000000"/>
+                <w:lang w:eastAsia="es-DO"/>
+              </w:rPr>
+            </w:pPr>
+            <w:r>
+              <w:rPr>
                 <w:color w:val="000000"/>
                 <w:lang w:eastAsia="es-DO"/>
               </w:rPr>
@@ -1928,23 +1786,19 @@
               <w:bottom w:val="single" w:sz="4" w:space="0" w:color="auto"/>
               <w:right w:val="single" w:sz="4" w:space="0" w:color="auto"/>
             </w:tcBorders>
-            <w:shd w:val="clear" w:color="auto" w:fill="auto"/>
-            <w:noWrap/>
-            <w:vAlign w:val="center"/>
-            <w:hideMark/>
-          </w:tcPr>
-          <w:p>
-            <w:pPr>
-              <w:spacing w:after="0" w:line="240" w:lineRule="auto"/>
-              <w:rPr>
-                <w:rFonts w:ascii="Calibri" w:eastAsia="Times New Roman" w:hAnsi="Calibri" w:cs="Calibri"/>
-                <w:color w:val="000000"/>
-                <w:lang w:eastAsia="es-DO"/>
-              </w:rPr>
-            </w:pPr>
-            <w:r>
-              <w:rPr>
-                <w:rFonts w:ascii="Calibri" w:eastAsia="Times New Roman" w:hAnsi="Calibri" w:cs="Calibri"/>
+            <w:noWrap/>
+            <w:vAlign w:val="center"/>
+          </w:tcPr>
+          <w:p>
+            <w:pPr>
+              <w:spacing w:after="0" w:line="240" w:lineRule="auto"/>
+              <w:rPr>
+                <w:color w:val="000000"/>
+                <w:lang w:eastAsia="es-DO"/>
+              </w:rPr>
+            </w:pPr>
+            <w:r>
+              <w:rPr>
                 <w:color w:val="000000"/>
                 <w:lang w:eastAsia="es-DO"/>
               </w:rPr>
@@ -1961,23 +1815,19 @@
               <w:bottom w:val="single" w:sz="4" w:space="0" w:color="auto"/>
               <w:right w:val="single" w:sz="4" w:space="0" w:color="auto"/>
             </w:tcBorders>
-            <w:shd w:val="clear" w:color="auto" w:fill="auto"/>
-            <w:noWrap/>
-            <w:vAlign w:val="center"/>
-            <w:hideMark/>
-          </w:tcPr>
-          <w:p>
-            <w:pPr>
-              <w:spacing w:after="0" w:line="240" w:lineRule="auto"/>
-              <w:rPr>
-                <w:rFonts w:ascii="Calibri" w:eastAsia="Times New Roman" w:hAnsi="Calibri" w:cs="Calibri"/>
-                <w:color w:val="000000"/>
-                <w:lang w:eastAsia="es-DO"/>
-              </w:rPr>
-            </w:pPr>
-            <w:r>
-              <w:rPr>
-                <w:rFonts w:ascii="Calibri" w:eastAsia="Times New Roman" w:hAnsi="Calibri" w:cs="Calibri"/>
+            <w:noWrap/>
+            <w:vAlign w:val="center"/>
+          </w:tcPr>
+          <w:p>
+            <w:pPr>
+              <w:spacing w:after="0" w:line="240" w:lineRule="auto"/>
+              <w:rPr>
+                <w:color w:val="000000"/>
+                <w:lang w:eastAsia="es-DO"/>
+              </w:rPr>
+            </w:pPr>
+            <w:r>
+              <w:rPr>
                 <w:color w:val="000000"/>
                 <w:lang w:eastAsia="es-DO"/>
               </w:rPr>
@@ -1994,23 +1844,19 @@
               <w:bottom w:val="single" w:sz="4" w:space="0" w:color="auto"/>
               <w:right w:val="single" w:sz="4" w:space="0" w:color="auto"/>
             </w:tcBorders>
-            <w:shd w:val="clear" w:color="auto" w:fill="auto"/>
-            <w:noWrap/>
-            <w:vAlign w:val="center"/>
-            <w:hideMark/>
-          </w:tcPr>
-          <w:p>
-            <w:pPr>
-              <w:spacing w:after="0" w:line="240" w:lineRule="auto"/>
-              <w:rPr>
-                <w:rFonts w:ascii="Calibri" w:eastAsia="Times New Roman" w:hAnsi="Calibri" w:cs="Calibri"/>
-                <w:color w:val="000000"/>
-                <w:lang w:eastAsia="es-DO"/>
-              </w:rPr>
-            </w:pPr>
-            <w:r>
-              <w:rPr>
-                <w:rFonts w:ascii="Calibri" w:eastAsia="Times New Roman" w:hAnsi="Calibri" w:cs="Calibri"/>
+            <w:noWrap/>
+            <w:vAlign w:val="center"/>
+          </w:tcPr>
+          <w:p>
+            <w:pPr>
+              <w:spacing w:after="0" w:line="240" w:lineRule="auto"/>
+              <w:rPr>
+                <w:color w:val="000000"/>
+                <w:lang w:eastAsia="es-DO"/>
+              </w:rPr>
+            </w:pPr>
+            <w:r>
+              <w:rPr>
                 <w:color w:val="000000"/>
                 <w:lang w:eastAsia="es-DO"/>
               </w:rPr>
@@ -2032,23 +1878,19 @@
               <w:bottom w:val="single" w:sz="4" w:space="0" w:color="auto"/>
               <w:right w:val="single" w:sz="4" w:space="0" w:color="auto"/>
             </w:tcBorders>
-            <w:shd w:val="clear" w:color="auto" w:fill="auto"/>
-            <w:noWrap/>
-            <w:vAlign w:val="center"/>
-            <w:hideMark/>
-          </w:tcPr>
-          <w:p>
-            <w:pPr>
-              <w:spacing w:after="0" w:line="240" w:lineRule="auto"/>
-              <w:rPr>
-                <w:rFonts w:ascii="Calibri" w:eastAsia="Times New Roman" w:hAnsi="Calibri" w:cs="Calibri"/>
-                <w:color w:val="000000"/>
-                <w:lang w:eastAsia="es-DO"/>
-              </w:rPr>
-            </w:pPr>
-            <w:r>
-              <w:rPr>
-                <w:rFonts w:ascii="Calibri" w:eastAsia="Times New Roman" w:hAnsi="Calibri" w:cs="Calibri"/>
+            <w:noWrap/>
+            <w:vAlign w:val="center"/>
+          </w:tcPr>
+          <w:p>
+            <w:pPr>
+              <w:spacing w:after="0" w:line="240" w:lineRule="auto"/>
+              <w:rPr>
+                <w:color w:val="000000"/>
+                <w:lang w:eastAsia="es-DO"/>
+              </w:rPr>
+            </w:pPr>
+            <w:r>
+              <w:rPr>
                 <w:color w:val="000000"/>
                 <w:lang w:eastAsia="es-DO"/>
               </w:rPr>
@@ -2065,23 +1907,19 @@
               <w:bottom w:val="single" w:sz="4" w:space="0" w:color="auto"/>
               <w:right w:val="single" w:sz="4" w:space="0" w:color="auto"/>
             </w:tcBorders>
-            <w:shd w:val="clear" w:color="auto" w:fill="auto"/>
-            <w:noWrap/>
-            <w:vAlign w:val="center"/>
-            <w:hideMark/>
-          </w:tcPr>
-          <w:p>
-            <w:pPr>
-              <w:spacing w:after="0" w:line="240" w:lineRule="auto"/>
-              <w:rPr>
-                <w:rFonts w:ascii="Calibri" w:eastAsia="Times New Roman" w:hAnsi="Calibri" w:cs="Calibri"/>
-                <w:color w:val="000000"/>
-                <w:lang w:eastAsia="es-DO"/>
-              </w:rPr>
-            </w:pPr>
-            <w:r>
-              <w:rPr>
-                <w:rFonts w:ascii="Calibri" w:eastAsia="Times New Roman" w:hAnsi="Calibri" w:cs="Calibri"/>
+            <w:noWrap/>
+            <w:vAlign w:val="center"/>
+          </w:tcPr>
+          <w:p>
+            <w:pPr>
+              <w:spacing w:after="0" w:line="240" w:lineRule="auto"/>
+              <w:rPr>
+                <w:color w:val="000000"/>
+                <w:lang w:eastAsia="es-DO"/>
+              </w:rPr>
+            </w:pPr>
+            <w:r>
+              <w:rPr>
                 <w:color w:val="000000"/>
                 <w:lang w:eastAsia="es-DO"/>
               </w:rPr>
@@ -2098,23 +1936,19 @@
               <w:bottom w:val="single" w:sz="4" w:space="0" w:color="auto"/>
               <w:right w:val="single" w:sz="4" w:space="0" w:color="auto"/>
             </w:tcBorders>
-            <w:shd w:val="clear" w:color="auto" w:fill="auto"/>
-            <w:noWrap/>
-            <w:vAlign w:val="center"/>
-            <w:hideMark/>
-          </w:tcPr>
-          <w:p>
-            <w:pPr>
-              <w:spacing w:after="0" w:line="240" w:lineRule="auto"/>
-              <w:rPr>
-                <w:rFonts w:ascii="Calibri" w:eastAsia="Times New Roman" w:hAnsi="Calibri" w:cs="Calibri"/>
-                <w:color w:val="000000"/>
-                <w:lang w:eastAsia="es-DO"/>
-              </w:rPr>
-            </w:pPr>
-            <w:r>
-              <w:rPr>
-                <w:rFonts w:ascii="Calibri" w:eastAsia="Times New Roman" w:hAnsi="Calibri" w:cs="Calibri"/>
+            <w:noWrap/>
+            <w:vAlign w:val="center"/>
+          </w:tcPr>
+          <w:p>
+            <w:pPr>
+              <w:spacing w:after="0" w:line="240" w:lineRule="auto"/>
+              <w:rPr>
+                <w:color w:val="000000"/>
+                <w:lang w:eastAsia="es-DO"/>
+              </w:rPr>
+            </w:pPr>
+            <w:r>
+              <w:rPr>
                 <w:color w:val="000000"/>
                 <w:lang w:eastAsia="es-DO"/>
               </w:rPr>
@@ -2131,23 +1965,19 @@
               <w:bottom w:val="single" w:sz="4" w:space="0" w:color="auto"/>
               <w:right w:val="single" w:sz="4" w:space="0" w:color="auto"/>
             </w:tcBorders>
-            <w:shd w:val="clear" w:color="auto" w:fill="auto"/>
-            <w:noWrap/>
-            <w:vAlign w:val="center"/>
-            <w:hideMark/>
-          </w:tcPr>
-          <w:p>
-            <w:pPr>
-              <w:spacing w:after="0" w:line="240" w:lineRule="auto"/>
-              <w:rPr>
-                <w:rFonts w:ascii="Calibri" w:eastAsia="Times New Roman" w:hAnsi="Calibri" w:cs="Calibri"/>
-                <w:color w:val="000000"/>
-                <w:lang w:eastAsia="es-DO"/>
-              </w:rPr>
-            </w:pPr>
-            <w:r>
-              <w:rPr>
-                <w:rFonts w:ascii="Calibri" w:eastAsia="Times New Roman" w:hAnsi="Calibri" w:cs="Calibri"/>
+            <w:noWrap/>
+            <w:vAlign w:val="center"/>
+          </w:tcPr>
+          <w:p>
+            <w:pPr>
+              <w:spacing w:after="0" w:line="240" w:lineRule="auto"/>
+              <w:rPr>
+                <w:color w:val="000000"/>
+                <w:lang w:eastAsia="es-DO"/>
+              </w:rPr>
+            </w:pPr>
+            <w:r>
+              <w:rPr>
                 <w:color w:val="000000"/>
                 <w:lang w:eastAsia="es-DO"/>
               </w:rPr>
@@ -2164,23 +1994,19 @@
               <w:bottom w:val="single" w:sz="4" w:space="0" w:color="auto"/>
               <w:right w:val="single" w:sz="4" w:space="0" w:color="auto"/>
             </w:tcBorders>
-            <w:shd w:val="clear" w:color="auto" w:fill="auto"/>
-            <w:noWrap/>
-            <w:vAlign w:val="center"/>
-            <w:hideMark/>
-          </w:tcPr>
-          <w:p>
-            <w:pPr>
-              <w:spacing w:after="0" w:line="240" w:lineRule="auto"/>
-              <w:rPr>
-                <w:rFonts w:ascii="Calibri" w:eastAsia="Times New Roman" w:hAnsi="Calibri" w:cs="Calibri"/>
-                <w:color w:val="000000"/>
-                <w:lang w:eastAsia="es-DO"/>
-              </w:rPr>
-            </w:pPr>
-            <w:r>
-              <w:rPr>
-                <w:rFonts w:ascii="Calibri" w:eastAsia="Times New Roman" w:hAnsi="Calibri" w:cs="Calibri"/>
+            <w:noWrap/>
+            <w:vAlign w:val="center"/>
+          </w:tcPr>
+          <w:p>
+            <w:pPr>
+              <w:spacing w:after="0" w:line="240" w:lineRule="auto"/>
+              <w:rPr>
+                <w:color w:val="000000"/>
+                <w:lang w:eastAsia="es-DO"/>
+              </w:rPr>
+            </w:pPr>
+            <w:r>
+              <w:rPr>
                 <w:color w:val="000000"/>
                 <w:lang w:eastAsia="es-DO"/>
               </w:rPr>
@@ -2202,23 +2028,19 @@
               <w:bottom w:val="single" w:sz="4" w:space="0" w:color="auto"/>
               <w:right w:val="single" w:sz="4" w:space="0" w:color="auto"/>
             </w:tcBorders>
-            <w:shd w:val="clear" w:color="auto" w:fill="auto"/>
-            <w:noWrap/>
-            <w:vAlign w:val="center"/>
-            <w:hideMark/>
-          </w:tcPr>
-          <w:p>
-            <w:pPr>
-              <w:spacing w:after="0" w:line="240" w:lineRule="auto"/>
-              <w:rPr>
-                <w:rFonts w:ascii="Calibri" w:eastAsia="Times New Roman" w:hAnsi="Calibri" w:cs="Calibri"/>
-                <w:color w:val="000000"/>
-                <w:lang w:eastAsia="es-DO"/>
-              </w:rPr>
-            </w:pPr>
-            <w:r>
-              <w:rPr>
-                <w:rFonts w:ascii="Calibri" w:eastAsia="Times New Roman" w:hAnsi="Calibri" w:cs="Calibri"/>
+            <w:noWrap/>
+            <w:vAlign w:val="center"/>
+          </w:tcPr>
+          <w:p>
+            <w:pPr>
+              <w:spacing w:after="0" w:line="240" w:lineRule="auto"/>
+              <w:rPr>
+                <w:color w:val="000000"/>
+                <w:lang w:eastAsia="es-DO"/>
+              </w:rPr>
+            </w:pPr>
+            <w:r>
+              <w:rPr>
                 <w:color w:val="000000"/>
                 <w:lang w:eastAsia="es-DO"/>
               </w:rPr>
@@ -2235,23 +2057,19 @@
               <w:bottom w:val="single" w:sz="4" w:space="0" w:color="auto"/>
               <w:right w:val="single" w:sz="4" w:space="0" w:color="auto"/>
             </w:tcBorders>
-            <w:shd w:val="clear" w:color="auto" w:fill="auto"/>
-            <w:noWrap/>
-            <w:vAlign w:val="center"/>
-            <w:hideMark/>
-          </w:tcPr>
-          <w:p>
-            <w:pPr>
-              <w:spacing w:after="0" w:line="240" w:lineRule="auto"/>
-              <w:rPr>
-                <w:rFonts w:ascii="Calibri" w:eastAsia="Times New Roman" w:hAnsi="Calibri" w:cs="Calibri"/>
-                <w:color w:val="000000"/>
-                <w:lang w:eastAsia="es-DO"/>
-              </w:rPr>
-            </w:pPr>
-            <w:r>
-              <w:rPr>
-                <w:rFonts w:ascii="Calibri" w:eastAsia="Times New Roman" w:hAnsi="Calibri" w:cs="Calibri"/>
+            <w:noWrap/>
+            <w:vAlign w:val="center"/>
+          </w:tcPr>
+          <w:p>
+            <w:pPr>
+              <w:spacing w:after="0" w:line="240" w:lineRule="auto"/>
+              <w:rPr>
+                <w:color w:val="000000"/>
+                <w:lang w:eastAsia="es-DO"/>
+              </w:rPr>
+            </w:pPr>
+            <w:r>
+              <w:rPr>
                 <w:color w:val="000000"/>
                 <w:lang w:eastAsia="es-DO"/>
               </w:rPr>
@@ -2268,23 +2086,19 @@
               <w:bottom w:val="single" w:sz="4" w:space="0" w:color="auto"/>
               <w:right w:val="single" w:sz="4" w:space="0" w:color="auto"/>
             </w:tcBorders>
-            <w:shd w:val="clear" w:color="auto" w:fill="auto"/>
-            <w:noWrap/>
-            <w:vAlign w:val="center"/>
-            <w:hideMark/>
-          </w:tcPr>
-          <w:p>
-            <w:pPr>
-              <w:spacing w:after="0" w:line="240" w:lineRule="auto"/>
-              <w:rPr>
-                <w:rFonts w:ascii="Calibri" w:eastAsia="Times New Roman" w:hAnsi="Calibri" w:cs="Calibri"/>
-                <w:color w:val="000000"/>
-                <w:lang w:eastAsia="es-DO"/>
-              </w:rPr>
-            </w:pPr>
-            <w:r>
-              <w:rPr>
-                <w:rFonts w:ascii="Calibri" w:eastAsia="Times New Roman" w:hAnsi="Calibri" w:cs="Calibri"/>
+            <w:noWrap/>
+            <w:vAlign w:val="center"/>
+          </w:tcPr>
+          <w:p>
+            <w:pPr>
+              <w:spacing w:after="0" w:line="240" w:lineRule="auto"/>
+              <w:rPr>
+                <w:color w:val="000000"/>
+                <w:lang w:eastAsia="es-DO"/>
+              </w:rPr>
+            </w:pPr>
+            <w:r>
+              <w:rPr>
                 <w:color w:val="000000"/>
                 <w:lang w:eastAsia="es-DO"/>
               </w:rPr>
@@ -2301,23 +2115,19 @@
               <w:bottom w:val="single" w:sz="4" w:space="0" w:color="auto"/>
               <w:right w:val="single" w:sz="4" w:space="0" w:color="auto"/>
             </w:tcBorders>
-            <w:shd w:val="clear" w:color="auto" w:fill="auto"/>
-            <w:noWrap/>
-            <w:vAlign w:val="center"/>
-            <w:hideMark/>
-          </w:tcPr>
-          <w:p>
-            <w:pPr>
-              <w:spacing w:after="0" w:line="240" w:lineRule="auto"/>
-              <w:rPr>
-                <w:rFonts w:ascii="Calibri" w:eastAsia="Times New Roman" w:hAnsi="Calibri" w:cs="Calibri"/>
-                <w:color w:val="000000"/>
-                <w:lang w:eastAsia="es-DO"/>
-              </w:rPr>
-            </w:pPr>
-            <w:r>
-              <w:rPr>
-                <w:rFonts w:ascii="Calibri" w:eastAsia="Times New Roman" w:hAnsi="Calibri" w:cs="Calibri"/>
+            <w:noWrap/>
+            <w:vAlign w:val="center"/>
+          </w:tcPr>
+          <w:p>
+            <w:pPr>
+              <w:spacing w:after="0" w:line="240" w:lineRule="auto"/>
+              <w:rPr>
+                <w:color w:val="000000"/>
+                <w:lang w:eastAsia="es-DO"/>
+              </w:rPr>
+            </w:pPr>
+            <w:r>
+              <w:rPr>
                 <w:color w:val="000000"/>
                 <w:lang w:eastAsia="es-DO"/>
               </w:rPr>
@@ -2334,23 +2144,19 @@
               <w:bottom w:val="single" w:sz="4" w:space="0" w:color="auto"/>
               <w:right w:val="single" w:sz="4" w:space="0" w:color="auto"/>
             </w:tcBorders>
-            <w:shd w:val="clear" w:color="auto" w:fill="auto"/>
-            <w:noWrap/>
-            <w:vAlign w:val="center"/>
-            <w:hideMark/>
-          </w:tcPr>
-          <w:p>
-            <w:pPr>
-              <w:spacing w:after="0" w:line="240" w:lineRule="auto"/>
-              <w:rPr>
-                <w:rFonts w:ascii="Calibri" w:eastAsia="Times New Roman" w:hAnsi="Calibri" w:cs="Calibri"/>
-                <w:color w:val="000000"/>
-                <w:lang w:eastAsia="es-DO"/>
-              </w:rPr>
-            </w:pPr>
-            <w:r>
-              <w:rPr>
-                <w:rFonts w:ascii="Calibri" w:eastAsia="Times New Roman" w:hAnsi="Calibri" w:cs="Calibri"/>
+            <w:noWrap/>
+            <w:vAlign w:val="center"/>
+          </w:tcPr>
+          <w:p>
+            <w:pPr>
+              <w:spacing w:after="0" w:line="240" w:lineRule="auto"/>
+              <w:rPr>
+                <w:color w:val="000000"/>
+                <w:lang w:eastAsia="es-DO"/>
+              </w:rPr>
+            </w:pPr>
+            <w:r>
+              <w:rPr>
                 <w:color w:val="000000"/>
                 <w:lang w:eastAsia="es-DO"/>
               </w:rPr>
@@ -2372,51 +2178,23 @@
               <w:bottom w:val="single" w:sz="4" w:space="0" w:color="auto"/>
               <w:right w:val="single" w:sz="4" w:space="0" w:color="auto"/>
             </w:tcBorders>
-            <w:shd w:val="clear" w:color="auto" w:fill="auto"/>
-            <w:noWrap/>
-            <w:vAlign w:val="center"/>
-            <w:hideMark/>
-          </w:tcPr>
-          <w:p>
-            <w:pPr>
-              <w:spacing w:after="0" w:line="240" w:lineRule="auto"/>
-              <w:rPr>
-                <w:rFonts w:ascii="Calibri" w:eastAsia="Times New Roman" w:hAnsi="Calibri" w:cs="Calibri"/>
-                <w:color w:val="000000"/>
-                <w:lang w:eastAsia="es-DO"/>
-              </w:rPr>
-            </w:pPr>
-            <w:r>
-              <w:rPr>
-                <w:rFonts w:ascii="Calibri" w:eastAsia="Times New Roman" w:hAnsi="Calibri" w:cs="Calibri"/>
-                <w:color w:val="000000"/>
-                <w:lang w:eastAsia="es-DO"/>
-              </w:rPr>
-              <w:t xml:space="preserve">Representante </w:t>
-            </w:r>
-            <w:r>
-              <w:rPr>
-                <w:rFonts w:ascii="Calibri" w:eastAsia="Times New Roman" w:hAnsi="Calibri" w:cs="Calibri"/>
-                <w:color w:val="000000"/>
-                <w:lang w:eastAsia="es-DO"/>
-              </w:rPr>
-              <w:t>solicita</w:t>
-            </w:r>
-            <w:r>
-              <w:rPr>
-                <w:rFonts w:ascii="Calibri" w:eastAsia="Times New Roman" w:hAnsi="Calibri" w:cs="Calibri"/>
-                <w:color w:val="000000"/>
-                <w:lang w:eastAsia="es-DO"/>
-              </w:rPr>
-              <w:t xml:space="preserve"> </w:t>
-            </w:r>
-            <w:r>
-              <w:rPr>
-                <w:rFonts w:ascii="Calibri" w:eastAsia="Times New Roman" w:hAnsi="Calibri" w:cs="Calibri"/>
-                <w:color w:val="000000"/>
-                <w:lang w:eastAsia="es-DO"/>
-              </w:rPr>
-              <w:t>revisión de evaluación</w:t>
+            <w:noWrap/>
+            <w:vAlign w:val="center"/>
+          </w:tcPr>
+          <w:p>
+            <w:pPr>
+              <w:spacing w:after="0" w:line="240" w:lineRule="auto"/>
+              <w:rPr>
+                <w:color w:val="000000"/>
+                <w:lang w:eastAsia="es-DO"/>
+              </w:rPr>
+            </w:pPr>
+            <w:r>
+              <w:rPr>
+                <w:color w:val="000000"/>
+                <w:lang w:eastAsia="es-DO"/>
+              </w:rPr>
+              <w:t>Supervisor actualiza evaluación</w:t>
             </w:r>
           </w:p>
         </w:tc>
@@ -2429,126 +2207,110 @@
               <w:bottom w:val="single" w:sz="4" w:space="0" w:color="auto"/>
               <w:right w:val="single" w:sz="4" w:space="0" w:color="auto"/>
             </w:tcBorders>
-            <w:shd w:val="clear" w:color="auto" w:fill="auto"/>
-            <w:noWrap/>
-            <w:vAlign w:val="center"/>
-            <w:hideMark/>
-          </w:tcPr>
-          <w:p>
-            <w:pPr>
-              <w:spacing w:after="0" w:line="240" w:lineRule="auto"/>
-              <w:rPr>
-                <w:rFonts w:ascii="Calibri" w:eastAsia="Times New Roman" w:hAnsi="Calibri" w:cs="Calibri"/>
-                <w:color w:val="000000"/>
-                <w:lang w:eastAsia="es-DO"/>
-              </w:rPr>
-            </w:pPr>
-            <w:r>
-              <w:rPr>
-                <w:rFonts w:ascii="Calibri" w:eastAsia="Times New Roman" w:hAnsi="Calibri" w:cs="Calibri"/>
+            <w:noWrap/>
+            <w:vAlign w:val="center"/>
+          </w:tcPr>
+          <w:p>
+            <w:pPr>
+              <w:spacing w:after="0" w:line="240" w:lineRule="auto"/>
+              <w:rPr>
+                <w:color w:val="000000"/>
+                <w:lang w:eastAsia="es-DO"/>
+              </w:rPr>
+            </w:pPr>
+            <w:r>
+              <w:rPr>
+                <w:color w:val="000000"/>
+                <w:lang w:eastAsia="es-DO"/>
+              </w:rPr>
+              <w:t>Supervisor</w:t>
+            </w:r>
+          </w:p>
+        </w:tc>
+        <w:tc>
+          <w:tcPr>
+            <w:tcW w:w="1320" w:type="dxa"/>
+            <w:tcBorders>
+              <w:top w:val="nil"/>
+              <w:left w:val="nil"/>
+              <w:bottom w:val="single" w:sz="4" w:space="0" w:color="auto"/>
+              <w:right w:val="single" w:sz="4" w:space="0" w:color="auto"/>
+            </w:tcBorders>
+            <w:noWrap/>
+            <w:vAlign w:val="center"/>
+          </w:tcPr>
+          <w:p>
+            <w:pPr>
+              <w:spacing w:after="0" w:line="240" w:lineRule="auto"/>
+              <w:rPr>
+                <w:color w:val="000000"/>
+                <w:lang w:eastAsia="es-DO"/>
+              </w:rPr>
+            </w:pPr>
+            <w:r>
+              <w:rPr>
+                <w:color w:val="000000"/>
+                <w:lang w:eastAsia="es-DO"/>
+              </w:rPr>
+              <w:t>Actualizar</w:t>
+            </w:r>
+          </w:p>
+        </w:tc>
+        <w:tc>
+          <w:tcPr>
+            <w:tcW w:w="2260" w:type="dxa"/>
+            <w:tcBorders>
+              <w:top w:val="nil"/>
+              <w:left w:val="nil"/>
+              <w:bottom w:val="single" w:sz="4" w:space="0" w:color="auto"/>
+              <w:right w:val="single" w:sz="4" w:space="0" w:color="auto"/>
+            </w:tcBorders>
+            <w:noWrap/>
+            <w:vAlign w:val="center"/>
+          </w:tcPr>
+          <w:p>
+            <w:pPr>
+              <w:spacing w:after="0" w:line="240" w:lineRule="auto"/>
+              <w:rPr>
+                <w:color w:val="000000"/>
+                <w:lang w:eastAsia="es-DO"/>
+              </w:rPr>
+            </w:pPr>
+            <w:r>
+              <w:rPr>
+                <w:color w:val="000000"/>
+                <w:lang w:eastAsia="es-DO"/>
+              </w:rPr>
+              <w:t>Evaluación</w:t>
+            </w:r>
+          </w:p>
+        </w:tc>
+        <w:tc>
+          <w:tcPr>
+            <w:tcW w:w="1480" w:type="dxa"/>
+            <w:tcBorders>
+              <w:top w:val="nil"/>
+              <w:left w:val="nil"/>
+              <w:bottom w:val="single" w:sz="4" w:space="0" w:color="auto"/>
+              <w:right w:val="single" w:sz="4" w:space="0" w:color="auto"/>
+            </w:tcBorders>
+            <w:noWrap/>
+            <w:vAlign w:val="center"/>
+          </w:tcPr>
+          <w:p>
+            <w:pPr>
+              <w:spacing w:after="0" w:line="240" w:lineRule="auto"/>
+              <w:rPr>
+                <w:color w:val="000000"/>
+                <w:lang w:eastAsia="es-DO"/>
+              </w:rPr>
+            </w:pPr>
+            <w:r>
+              <w:rPr>
                 <w:color w:val="000000"/>
                 <w:lang w:eastAsia="es-DO"/>
               </w:rPr>
               <w:t>Representante</w:t>
-            </w:r>
-          </w:p>
-        </w:tc>
-        <w:tc>
-          <w:tcPr>
-            <w:tcW w:w="1320" w:type="dxa"/>
-            <w:tcBorders>
-              <w:top w:val="nil"/>
-              <w:left w:val="nil"/>
-              <w:bottom w:val="single" w:sz="4" w:space="0" w:color="auto"/>
-              <w:right w:val="single" w:sz="4" w:space="0" w:color="auto"/>
-            </w:tcBorders>
-            <w:shd w:val="clear" w:color="auto" w:fill="auto"/>
-            <w:noWrap/>
-            <w:vAlign w:val="center"/>
-            <w:hideMark/>
-          </w:tcPr>
-          <w:p>
-            <w:pPr>
-              <w:spacing w:after="0" w:line="240" w:lineRule="auto"/>
-              <w:rPr>
-                <w:rFonts w:ascii="Calibri" w:eastAsia="Times New Roman" w:hAnsi="Calibri" w:cs="Calibri"/>
-                <w:color w:val="000000"/>
-                <w:lang w:eastAsia="es-DO"/>
-              </w:rPr>
-            </w:pPr>
-            <w:r>
-              <w:rPr>
-                <w:rFonts w:ascii="Calibri" w:eastAsia="Times New Roman" w:hAnsi="Calibri" w:cs="Calibri"/>
-                <w:color w:val="000000"/>
-                <w:lang w:eastAsia="es-DO"/>
-              </w:rPr>
-              <w:t>Solicitar</w:t>
-            </w:r>
-          </w:p>
-        </w:tc>
-        <w:tc>
-          <w:tcPr>
-            <w:tcW w:w="2260" w:type="dxa"/>
-            <w:tcBorders>
-              <w:top w:val="nil"/>
-              <w:left w:val="nil"/>
-              <w:bottom w:val="single" w:sz="4" w:space="0" w:color="auto"/>
-              <w:right w:val="single" w:sz="4" w:space="0" w:color="auto"/>
-            </w:tcBorders>
-            <w:shd w:val="clear" w:color="auto" w:fill="auto"/>
-            <w:noWrap/>
-            <w:vAlign w:val="center"/>
-            <w:hideMark/>
-          </w:tcPr>
-          <w:p>
-            <w:pPr>
-              <w:spacing w:after="0" w:line="240" w:lineRule="auto"/>
-              <w:rPr>
-                <w:rFonts w:ascii="Calibri" w:eastAsia="Times New Roman" w:hAnsi="Calibri" w:cs="Calibri"/>
-                <w:color w:val="000000"/>
-                <w:lang w:eastAsia="es-DO"/>
-              </w:rPr>
-            </w:pPr>
-            <w:r>
-              <w:rPr>
-                <w:rFonts w:ascii="Calibri" w:eastAsia="Times New Roman" w:hAnsi="Calibri" w:cs="Calibri"/>
-                <w:color w:val="000000"/>
-                <w:lang w:eastAsia="es-DO"/>
-              </w:rPr>
-              <w:t>Revisión de Evaluación</w:t>
-            </w:r>
-          </w:p>
-        </w:tc>
-        <w:tc>
-          <w:tcPr>
-            <w:tcW w:w="1480" w:type="dxa"/>
-            <w:tcBorders>
-              <w:top w:val="nil"/>
-              <w:left w:val="nil"/>
-              <w:bottom w:val="single" w:sz="4" w:space="0" w:color="auto"/>
-              <w:right w:val="single" w:sz="4" w:space="0" w:color="auto"/>
-            </w:tcBorders>
-            <w:shd w:val="clear" w:color="auto" w:fill="auto"/>
-            <w:noWrap/>
-            <w:vAlign w:val="center"/>
-            <w:hideMark/>
-          </w:tcPr>
-          <w:p>
-            <w:pPr>
-              <w:spacing w:after="0" w:line="240" w:lineRule="auto"/>
-              <w:rPr>
-                <w:rFonts w:ascii="Calibri" w:eastAsia="Times New Roman" w:hAnsi="Calibri" w:cs="Calibri"/>
-                <w:color w:val="000000"/>
-                <w:lang w:eastAsia="es-DO"/>
-              </w:rPr>
-            </w:pPr>
-            <w:r>
-              <w:rPr>
-                <w:rFonts w:ascii="Calibri" w:eastAsia="Times New Roman" w:hAnsi="Calibri" w:cs="Calibri"/>
-                <w:color w:val="000000"/>
-                <w:lang w:eastAsia="es-DO"/>
-              </w:rPr>
-              <w:t>Supervisor</w:t>
             </w:r>
           </w:p>
         </w:tc>
@@ -2566,27 +2328,30 @@
               <w:bottom w:val="single" w:sz="4" w:space="0" w:color="auto"/>
               <w:right w:val="single" w:sz="4" w:space="0" w:color="auto"/>
             </w:tcBorders>
-            <w:shd w:val="clear" w:color="auto" w:fill="auto"/>
-            <w:noWrap/>
-            <w:vAlign w:val="center"/>
-            <w:hideMark/>
-          </w:tcPr>
-          <w:p>
-            <w:pPr>
-              <w:spacing w:after="0" w:line="240" w:lineRule="auto"/>
-              <w:rPr>
-                <w:rFonts w:ascii="Calibri" w:eastAsia="Times New Roman" w:hAnsi="Calibri" w:cs="Calibri"/>
-                <w:color w:val="000000"/>
-                <w:lang w:eastAsia="es-DO"/>
-              </w:rPr>
-            </w:pPr>
-            <w:r>
-              <w:rPr>
-                <w:rFonts w:ascii="Calibri" w:eastAsia="Times New Roman" w:hAnsi="Calibri" w:cs="Calibri"/>
-                <w:color w:val="000000"/>
-                <w:lang w:eastAsia="es-DO"/>
-              </w:rPr>
-              <w:t>Supervisor actualiza evaluación</w:t>
+            <w:noWrap/>
+            <w:vAlign w:val="center"/>
+          </w:tcPr>
+          <w:p>
+            <w:pPr>
+              <w:spacing w:after="0" w:line="240" w:lineRule="auto"/>
+              <w:rPr>
+                <w:color w:val="000000"/>
+                <w:lang w:eastAsia="es-DO"/>
+              </w:rPr>
+            </w:pPr>
+            <w:r>
+              <w:rPr>
+                <w:color w:val="000000"/>
+                <w:lang w:eastAsia="es-DO"/>
+              </w:rPr>
+              <w:t xml:space="preserve">Administrador </w:t>
+            </w:r>
+            <w:r>
+              <w:rPr>
+                <w:color w:val="000000"/>
+                <w:lang w:eastAsia="es-DO"/>
+              </w:rPr>
+              <w:t>crea usuario</w:t>
             </w:r>
           </w:p>
         </w:tc>
@@ -2599,27 +2364,23 @@
               <w:bottom w:val="single" w:sz="4" w:space="0" w:color="auto"/>
               <w:right w:val="single" w:sz="4" w:space="0" w:color="auto"/>
             </w:tcBorders>
-            <w:shd w:val="clear" w:color="auto" w:fill="auto"/>
-            <w:noWrap/>
-            <w:vAlign w:val="center"/>
-            <w:hideMark/>
-          </w:tcPr>
-          <w:p>
-            <w:pPr>
-              <w:spacing w:after="0" w:line="240" w:lineRule="auto"/>
-              <w:rPr>
-                <w:rFonts w:ascii="Calibri" w:eastAsia="Times New Roman" w:hAnsi="Calibri" w:cs="Calibri"/>
-                <w:color w:val="000000"/>
-                <w:lang w:eastAsia="es-DO"/>
-              </w:rPr>
-            </w:pPr>
-            <w:r>
-              <w:rPr>
-                <w:rFonts w:ascii="Calibri" w:eastAsia="Times New Roman" w:hAnsi="Calibri" w:cs="Calibri"/>
-                <w:color w:val="000000"/>
-                <w:lang w:eastAsia="es-DO"/>
-              </w:rPr>
-              <w:t>Supervisor</w:t>
+            <w:noWrap/>
+            <w:vAlign w:val="center"/>
+          </w:tcPr>
+          <w:p>
+            <w:pPr>
+              <w:spacing w:after="0" w:line="240" w:lineRule="auto"/>
+              <w:rPr>
+                <w:color w:val="000000"/>
+                <w:lang w:eastAsia="es-DO"/>
+              </w:rPr>
+            </w:pPr>
+            <w:r>
+              <w:rPr>
+                <w:color w:val="000000"/>
+                <w:lang w:eastAsia="es-DO"/>
+              </w:rPr>
+              <w:t>Administrador</w:t>
             </w:r>
           </w:p>
         </w:tc>
@@ -2632,27 +2393,23 @@
               <w:bottom w:val="single" w:sz="4" w:space="0" w:color="auto"/>
               <w:right w:val="single" w:sz="4" w:space="0" w:color="auto"/>
             </w:tcBorders>
-            <w:shd w:val="clear" w:color="auto" w:fill="auto"/>
-            <w:noWrap/>
-            <w:vAlign w:val="center"/>
-            <w:hideMark/>
-          </w:tcPr>
-          <w:p>
-            <w:pPr>
-              <w:spacing w:after="0" w:line="240" w:lineRule="auto"/>
-              <w:rPr>
-                <w:rFonts w:ascii="Calibri" w:eastAsia="Times New Roman" w:hAnsi="Calibri" w:cs="Calibri"/>
-                <w:color w:val="000000"/>
-                <w:lang w:eastAsia="es-DO"/>
-              </w:rPr>
-            </w:pPr>
-            <w:r>
-              <w:rPr>
-                <w:rFonts w:ascii="Calibri" w:eastAsia="Times New Roman" w:hAnsi="Calibri" w:cs="Calibri"/>
-                <w:color w:val="000000"/>
-                <w:lang w:eastAsia="es-DO"/>
-              </w:rPr>
-              <w:t>Actualizar</w:t>
+            <w:noWrap/>
+            <w:vAlign w:val="center"/>
+          </w:tcPr>
+          <w:p>
+            <w:pPr>
+              <w:spacing w:after="0" w:line="240" w:lineRule="auto"/>
+              <w:rPr>
+                <w:color w:val="000000"/>
+                <w:lang w:eastAsia="es-DO"/>
+              </w:rPr>
+            </w:pPr>
+            <w:r>
+              <w:rPr>
+                <w:color w:val="000000"/>
+                <w:lang w:eastAsia="es-DO"/>
+              </w:rPr>
+              <w:t>Crear</w:t>
             </w:r>
           </w:p>
         </w:tc>
@@ -2665,27 +2422,23 @@
               <w:bottom w:val="single" w:sz="4" w:space="0" w:color="auto"/>
               <w:right w:val="single" w:sz="4" w:space="0" w:color="auto"/>
             </w:tcBorders>
-            <w:shd w:val="clear" w:color="auto" w:fill="auto"/>
-            <w:noWrap/>
-            <w:vAlign w:val="center"/>
-            <w:hideMark/>
-          </w:tcPr>
-          <w:p>
-            <w:pPr>
-              <w:spacing w:after="0" w:line="240" w:lineRule="auto"/>
-              <w:rPr>
-                <w:rFonts w:ascii="Calibri" w:eastAsia="Times New Roman" w:hAnsi="Calibri" w:cs="Calibri"/>
-                <w:color w:val="000000"/>
-                <w:lang w:eastAsia="es-DO"/>
-              </w:rPr>
-            </w:pPr>
-            <w:r>
-              <w:rPr>
-                <w:rFonts w:ascii="Calibri" w:eastAsia="Times New Roman" w:hAnsi="Calibri" w:cs="Calibri"/>
-                <w:color w:val="000000"/>
-                <w:lang w:eastAsia="es-DO"/>
-              </w:rPr>
-              <w:t>Evaluación</w:t>
+            <w:noWrap/>
+            <w:vAlign w:val="center"/>
+          </w:tcPr>
+          <w:p>
+            <w:pPr>
+              <w:spacing w:after="0" w:line="240" w:lineRule="auto"/>
+              <w:rPr>
+                <w:color w:val="000000"/>
+                <w:lang w:eastAsia="es-DO"/>
+              </w:rPr>
+            </w:pPr>
+            <w:r>
+              <w:rPr>
+                <w:color w:val="000000"/>
+                <w:lang w:eastAsia="es-DO"/>
+              </w:rPr>
+              <w:t>Usuario</w:t>
             </w:r>
           </w:p>
         </w:tc>
@@ -2698,197 +2451,23 @@
               <w:bottom w:val="single" w:sz="4" w:space="0" w:color="auto"/>
               <w:right w:val="single" w:sz="4" w:space="0" w:color="auto"/>
             </w:tcBorders>
-            <w:shd w:val="clear" w:color="auto" w:fill="auto"/>
-            <w:noWrap/>
-            <w:vAlign w:val="center"/>
-            <w:hideMark/>
-          </w:tcPr>
-          <w:p>
-            <w:pPr>
-              <w:spacing w:after="0" w:line="240" w:lineRule="auto"/>
-              <w:rPr>
-                <w:rFonts w:ascii="Calibri" w:eastAsia="Times New Roman" w:hAnsi="Calibri" w:cs="Calibri"/>
-                <w:color w:val="000000"/>
-                <w:lang w:eastAsia="es-DO"/>
-              </w:rPr>
-            </w:pPr>
-            <w:r>
-              <w:rPr>
-                <w:rFonts w:ascii="Calibri" w:eastAsia="Times New Roman" w:hAnsi="Calibri" w:cs="Calibri"/>
-                <w:color w:val="000000"/>
-                <w:lang w:eastAsia="es-DO"/>
-              </w:rPr>
-              <w:t>Representante</w:t>
-            </w:r>
-          </w:p>
-        </w:tc>
-      </w:tr>
-      <w:tr>
-        <w:trPr>
-          <w:trHeight w:val="454"/>
-        </w:trPr>
-        <w:tc>
-          <w:tcPr>
-            <w:tcW w:w="4460" w:type="dxa"/>
-            <w:tcBorders>
-              <w:top w:val="nil"/>
-              <w:left w:val="single" w:sz="4" w:space="0" w:color="auto"/>
-              <w:bottom w:val="single" w:sz="4" w:space="0" w:color="auto"/>
-              <w:right w:val="single" w:sz="4" w:space="0" w:color="auto"/>
-            </w:tcBorders>
-            <w:shd w:val="clear" w:color="auto" w:fill="auto"/>
-            <w:noWrap/>
-            <w:vAlign w:val="center"/>
-            <w:hideMark/>
-          </w:tcPr>
-          <w:p>
-            <w:pPr>
-              <w:spacing w:after="0" w:line="240" w:lineRule="auto"/>
-              <w:rPr>
-                <w:rFonts w:ascii="Calibri" w:eastAsia="Times New Roman" w:hAnsi="Calibri" w:cs="Calibri"/>
-                <w:color w:val="000000"/>
-                <w:lang w:eastAsia="es-DO"/>
-              </w:rPr>
-            </w:pPr>
-            <w:r>
-              <w:rPr>
-                <w:rFonts w:ascii="Calibri" w:eastAsia="Times New Roman" w:hAnsi="Calibri" w:cs="Calibri"/>
-                <w:color w:val="000000"/>
-                <w:lang w:eastAsia="es-DO"/>
-              </w:rPr>
-              <w:t>Sistema genera reporte</w:t>
-            </w:r>
-          </w:p>
-        </w:tc>
-        <w:tc>
-          <w:tcPr>
-            <w:tcW w:w="1480" w:type="dxa"/>
-            <w:tcBorders>
-              <w:top w:val="nil"/>
-              <w:left w:val="nil"/>
-              <w:bottom w:val="single" w:sz="4" w:space="0" w:color="auto"/>
-              <w:right w:val="single" w:sz="4" w:space="0" w:color="auto"/>
-            </w:tcBorders>
-            <w:shd w:val="clear" w:color="auto" w:fill="auto"/>
-            <w:noWrap/>
-            <w:vAlign w:val="center"/>
-            <w:hideMark/>
-          </w:tcPr>
-          <w:p>
-            <w:pPr>
-              <w:spacing w:after="0" w:line="240" w:lineRule="auto"/>
-              <w:rPr>
-                <w:rFonts w:ascii="Calibri" w:eastAsia="Times New Roman" w:hAnsi="Calibri" w:cs="Calibri"/>
-                <w:color w:val="000000"/>
-                <w:lang w:eastAsia="es-DO"/>
-              </w:rPr>
-            </w:pPr>
-            <w:r>
-              <w:rPr>
-                <w:rFonts w:ascii="Calibri" w:eastAsia="Times New Roman" w:hAnsi="Calibri" w:cs="Calibri"/>
-                <w:color w:val="000000"/>
-                <w:lang w:eastAsia="es-DO"/>
-              </w:rPr>
-              <w:t>Sistema</w:t>
-            </w:r>
-          </w:p>
-        </w:tc>
-        <w:tc>
-          <w:tcPr>
-            <w:tcW w:w="1320" w:type="dxa"/>
-            <w:tcBorders>
-              <w:top w:val="nil"/>
-              <w:left w:val="nil"/>
-              <w:bottom w:val="single" w:sz="4" w:space="0" w:color="auto"/>
-              <w:right w:val="single" w:sz="4" w:space="0" w:color="auto"/>
-            </w:tcBorders>
-            <w:shd w:val="clear" w:color="auto" w:fill="auto"/>
-            <w:noWrap/>
-            <w:vAlign w:val="center"/>
-            <w:hideMark/>
-          </w:tcPr>
-          <w:p>
-            <w:pPr>
-              <w:spacing w:after="0" w:line="240" w:lineRule="auto"/>
-              <w:rPr>
-                <w:rFonts w:ascii="Calibri" w:eastAsia="Times New Roman" w:hAnsi="Calibri" w:cs="Calibri"/>
-                <w:color w:val="000000"/>
-                <w:lang w:eastAsia="es-DO"/>
-              </w:rPr>
-            </w:pPr>
-            <w:r>
-              <w:rPr>
-                <w:rFonts w:ascii="Calibri" w:eastAsia="Times New Roman" w:hAnsi="Calibri" w:cs="Calibri"/>
-                <w:color w:val="000000"/>
-                <w:lang w:eastAsia="es-DO"/>
-              </w:rPr>
-              <w:t>Generar</w:t>
-            </w:r>
-          </w:p>
-        </w:tc>
-        <w:tc>
-          <w:tcPr>
-            <w:tcW w:w="2260" w:type="dxa"/>
-            <w:tcBorders>
-              <w:top w:val="nil"/>
-              <w:left w:val="nil"/>
-              <w:bottom w:val="single" w:sz="4" w:space="0" w:color="auto"/>
-              <w:right w:val="single" w:sz="4" w:space="0" w:color="auto"/>
-            </w:tcBorders>
-            <w:shd w:val="clear" w:color="auto" w:fill="auto"/>
-            <w:noWrap/>
-            <w:vAlign w:val="center"/>
-            <w:hideMark/>
-          </w:tcPr>
-          <w:p>
-            <w:pPr>
-              <w:spacing w:after="0" w:line="240" w:lineRule="auto"/>
-              <w:rPr>
-                <w:rFonts w:ascii="Calibri" w:eastAsia="Times New Roman" w:hAnsi="Calibri" w:cs="Calibri"/>
-                <w:color w:val="000000"/>
-                <w:lang w:eastAsia="es-DO"/>
-              </w:rPr>
-            </w:pPr>
-            <w:r>
-              <w:rPr>
-                <w:rFonts w:ascii="Calibri" w:eastAsia="Times New Roman" w:hAnsi="Calibri" w:cs="Calibri"/>
-                <w:color w:val="000000"/>
-                <w:lang w:eastAsia="es-DO"/>
-              </w:rPr>
-              <w:t>Representante</w:t>
-            </w:r>
-          </w:p>
-        </w:tc>
-        <w:tc>
-          <w:tcPr>
-            <w:tcW w:w="1480" w:type="dxa"/>
-            <w:tcBorders>
-              <w:top w:val="nil"/>
-              <w:left w:val="nil"/>
-              <w:bottom w:val="single" w:sz="4" w:space="0" w:color="auto"/>
-              <w:right w:val="single" w:sz="4" w:space="0" w:color="auto"/>
-            </w:tcBorders>
-            <w:shd w:val="clear" w:color="auto" w:fill="auto"/>
-            <w:noWrap/>
-            <w:vAlign w:val="center"/>
-            <w:hideMark/>
-          </w:tcPr>
-          <w:p>
-            <w:pPr>
-              <w:spacing w:after="0" w:line="240" w:lineRule="auto"/>
-              <w:rPr>
-                <w:rFonts w:ascii="Calibri" w:eastAsia="Times New Roman" w:hAnsi="Calibri" w:cs="Calibri"/>
-                <w:color w:val="000000"/>
-                <w:lang w:eastAsia="es-DO"/>
-              </w:rPr>
-            </w:pPr>
-            <w:r>
-              <w:rPr>
-                <w:rFonts w:ascii="Calibri" w:eastAsia="Times New Roman" w:hAnsi="Calibri" w:cs="Calibri"/>
-                <w:color w:val="000000"/>
-                <w:lang w:eastAsia="es-DO"/>
-              </w:rPr>
-              <w:t>Supervisor</w:t>
+            <w:noWrap/>
+            <w:vAlign w:val="center"/>
+          </w:tcPr>
+          <w:p>
+            <w:pPr>
+              <w:spacing w:after="0" w:line="240" w:lineRule="auto"/>
+              <w:rPr>
+                <w:color w:val="000000"/>
+                <w:lang w:eastAsia="es-DO"/>
+              </w:rPr>
+            </w:pPr>
+            <w:r>
+              <w:rPr>
+                <w:color w:val="000000"/>
+                <w:lang w:eastAsia="es-DO"/>
+              </w:rPr>
+              <w:t>Administrador</w:t>
             </w:r>
           </w:p>
         </w:tc>
@@ -2906,7 +2485,7 @@
 </file>
 
 <file path=word/numbering.xml><?xml version="1.0" encoding="utf-8"?>
-<w:numbering xmlns:wpc="http://schemas.microsoft.com/office/word/2010/wordprocessingCanvas" xmlns:mc="http://schemas.openxmlformats.org/markup-compatibility/2006" xmlns:o="urn:schemas-microsoft-com:office:office" xmlns:r="http://schemas.openxmlformats.org/officeDocument/2006/relationships" xmlns:m="http://schemas.openxmlformats.org/officeDocument/2006/math" xmlns:v="urn:schemas-microsoft-com:vml" xmlns:wp14="http://schemas.microsoft.com/office/word/2010/wordprocessingDrawing" xmlns:wp="http://schemas.openxmlformats.org/drawingml/2006/wordprocessingDrawing" xmlns:w10="urn:schemas-microsoft-com:office:word" xmlns:w="http://schemas.openxmlformats.org/wordprocessingml/2006/main" xmlns:w14="http://schemas.microsoft.com/office/word/2010/wordml" xmlns:wpg="http://schemas.microsoft.com/office/word/2010/wordprocessingGroup" xmlns:wpi="http://schemas.microsoft.com/office/word/2010/wordprocessingInk" xmlns:wne="http://schemas.microsoft.com/office/word/2006/wordml" xmlns:wps="http://schemas.microsoft.com/office/word/2010/wordprocessingShape" mc:Ignorable="w14 wp14">
+<w:numbering xmlns:ve="http://schemas.openxmlformats.org/markup-compatibility/2006" xmlns:o="urn:schemas-microsoft-com:office:office" xmlns:r="http://schemas.openxmlformats.org/officeDocument/2006/relationships" xmlns:m="http://schemas.openxmlformats.org/officeDocument/2006/math" xmlns:v="urn:schemas-microsoft-com:vml" xmlns:wp="http://schemas.openxmlformats.org/drawingml/2006/wordprocessingDrawing" xmlns:w10="urn:schemas-microsoft-com:office:word" xmlns:w="http://schemas.openxmlformats.org/wordprocessingml/2006/main" xmlns:wne="http://schemas.microsoft.com/office/word/2006/wordml">
   <w:abstractNum w:abstractNumId="0">
     <w:nsid w:val="27F05F61"/>
     <w:multiLevelType w:val="multilevel"/>
@@ -3023,8 +2602,9 @@
         <w:ind w:left="340" w:hanging="340"/>
       </w:pPr>
       <w:rPr>
-        <w:rFonts w:ascii="Arial" w:hAnsi="Arial" w:hint="default"/>
+        <w:rFonts w:ascii="Arial" w:hAnsi="Arial" w:cs="Arial" w:hint="default"/>
         <w:sz w:val="27"/>
+        <w:szCs w:val="27"/>
       </w:rPr>
     </w:lvl>
     <w:lvl w:ilvl="1">
@@ -3040,8 +2620,9 @@
         <w:ind w:left="567" w:hanging="567"/>
       </w:pPr>
       <w:rPr>
-        <w:rFonts w:ascii="Arial" w:hAnsi="Arial" w:hint="default"/>
+        <w:rFonts w:ascii="Arial" w:hAnsi="Arial" w:cs="Arial" w:hint="default"/>
         <w:sz w:val="27"/>
+        <w:szCs w:val="27"/>
       </w:rPr>
     </w:lvl>
     <w:lvl w:ilvl="2">
@@ -3164,7 +2745,7 @@
         <w:ind w:left="1287" w:hanging="360"/>
       </w:pPr>
       <w:rPr>
-        <w:rFonts w:ascii="Symbol" w:hAnsi="Symbol" w:hint="default"/>
+        <w:rFonts w:ascii="Symbol" w:hAnsi="Symbol" w:cs="Symbol" w:hint="default"/>
       </w:rPr>
     </w:lvl>
     <w:lvl w:ilvl="1" w:tplc="1C0A0003">
@@ -3188,7 +2769,7 @@
         <w:ind w:left="2727" w:hanging="360"/>
       </w:pPr>
       <w:rPr>
-        <w:rFonts w:ascii="Wingdings" w:hAnsi="Wingdings" w:hint="default"/>
+        <w:rFonts w:ascii="Wingdings" w:hAnsi="Wingdings" w:cs="Wingdings" w:hint="default"/>
       </w:rPr>
     </w:lvl>
     <w:lvl w:ilvl="3" w:tplc="1C0A0001" w:tentative="1">
@@ -3200,7 +2781,7 @@
         <w:ind w:left="3447" w:hanging="360"/>
       </w:pPr>
       <w:rPr>
-        <w:rFonts w:ascii="Symbol" w:hAnsi="Symbol" w:hint="default"/>
+        <w:rFonts w:ascii="Symbol" w:hAnsi="Symbol" w:cs="Symbol" w:hint="default"/>
       </w:rPr>
     </w:lvl>
     <w:lvl w:ilvl="4" w:tplc="1C0A0003" w:tentative="1">
@@ -3224,7 +2805,7 @@
         <w:ind w:left="4887" w:hanging="360"/>
       </w:pPr>
       <w:rPr>
-        <w:rFonts w:ascii="Wingdings" w:hAnsi="Wingdings" w:hint="default"/>
+        <w:rFonts w:ascii="Wingdings" w:hAnsi="Wingdings" w:cs="Wingdings" w:hint="default"/>
       </w:rPr>
     </w:lvl>
     <w:lvl w:ilvl="6" w:tplc="1C0A0001" w:tentative="1">
@@ -3236,7 +2817,7 @@
         <w:ind w:left="5607" w:hanging="360"/>
       </w:pPr>
       <w:rPr>
-        <w:rFonts w:ascii="Symbol" w:hAnsi="Symbol" w:hint="default"/>
+        <w:rFonts w:ascii="Symbol" w:hAnsi="Symbol" w:cs="Symbol" w:hint="default"/>
       </w:rPr>
     </w:lvl>
     <w:lvl w:ilvl="7" w:tplc="1C0A0003" w:tentative="1">
@@ -3260,7 +2841,7 @@
         <w:ind w:left="7047" w:hanging="360"/>
       </w:pPr>
       <w:rPr>
-        <w:rFonts w:ascii="Wingdings" w:hAnsi="Wingdings" w:hint="default"/>
+        <w:rFonts w:ascii="Wingdings" w:hAnsi="Wingdings" w:cs="Wingdings" w:hint="default"/>
       </w:rPr>
     </w:lvl>
   </w:abstractNum>
@@ -3310,8 +2891,9 @@
           <w:ind w:left="340" w:hanging="340"/>
         </w:pPr>
         <w:rPr>
-          <w:rFonts w:ascii="Arial" w:hAnsi="Arial" w:hint="default"/>
+          <w:rFonts w:ascii="Arial" w:hAnsi="Arial" w:cs="Arial" w:hint="default"/>
           <w:sz w:val="27"/>
+          <w:szCs w:val="27"/>
         </w:rPr>
       </w:lvl>
     </w:lvlOverride>
@@ -3329,8 +2911,9 @@
           <w:ind w:left="567" w:hanging="567"/>
         </w:pPr>
         <w:rPr>
-          <w:rFonts w:ascii="Arial" w:hAnsi="Arial" w:hint="default"/>
+          <w:rFonts w:ascii="Arial" w:hAnsi="Arial" w:cs="Arial" w:hint="default"/>
           <w:sz w:val="27"/>
+          <w:szCs w:val="27"/>
         </w:rPr>
       </w:lvl>
     </w:lvlOverride>
@@ -3342,21 +2925,17 @@
 </file>
 
 <file path=word/styles.xml><?xml version="1.0" encoding="utf-8"?>
-<w:styles xmlns:mc="http://schemas.openxmlformats.org/markup-compatibility/2006" xmlns:r="http://schemas.openxmlformats.org/officeDocument/2006/relationships" xmlns:w="http://schemas.openxmlformats.org/wordprocessingml/2006/main" xmlns:w14="http://schemas.microsoft.com/office/word/2010/wordml" mc:Ignorable="w14">
+<w:styles xmlns:r="http://schemas.openxmlformats.org/officeDocument/2006/relationships" xmlns:w="http://schemas.openxmlformats.org/wordprocessingml/2006/main">
   <w:docDefaults>
     <w:rPrDefault>
       <w:rPr>
-        <w:rFonts w:asciiTheme="minorHAnsi" w:eastAsiaTheme="minorHAnsi" w:hAnsiTheme="minorHAnsi" w:cstheme="minorBidi"/>
+        <w:rFonts w:ascii="Calibri" w:eastAsia="Calibri" w:hAnsi="Calibri" w:cs="Times New Roman"/>
         <w:sz w:val="22"/>
         <w:szCs w:val="22"/>
-        <w:lang w:val="es-DO" w:eastAsia="en-US" w:bidi="ar-SA"/>
+        <w:lang w:val="en-US" w:eastAsia="en-US" w:bidi="ar-SA"/>
       </w:rPr>
     </w:rPrDefault>
-    <w:pPrDefault>
-      <w:pPr>
-        <w:spacing w:after="200" w:line="276" w:lineRule="auto"/>
-      </w:pPr>
-    </w:pPrDefault>
+    <w:pPrDefault/>
   </w:docDefaults>
   <w:latentStyles w:defLockedState="0" w:defUIPriority="99" w:defSemiHidden="1" w:defUnhideWhenUsed="1" w:defQFormat="0" w:count="267">
     <w:lsdException w:name="Normal" w:semiHidden="0" w:uiPriority="0" w:unhideWhenUsed="0" w:qFormat="1"/>
@@ -3380,7 +2959,7 @@
     <w:lsdException w:name="toc 9" w:uiPriority="39"/>
     <w:lsdException w:name="caption" w:uiPriority="35" w:qFormat="1"/>
     <w:lsdException w:name="Title" w:semiHidden="0" w:uiPriority="10" w:unhideWhenUsed="0" w:qFormat="1"/>
-    <w:lsdException w:name="Default Paragraph Font" w:uiPriority="1"/>
+    <w:lsdException w:name="Default Paragraph Font" w:unhideWhenUsed="0"/>
     <w:lsdException w:name="Subtitle" w:semiHidden="0" w:uiPriority="11" w:unhideWhenUsed="0" w:qFormat="1"/>
     <w:lsdException w:name="Strong" w:semiHidden="0" w:uiPriority="22" w:unhideWhenUsed="0" w:qFormat="1"/>
     <w:lsdException w:name="Emphasis" w:semiHidden="0" w:uiPriority="20" w:unhideWhenUsed="0" w:qFormat="1"/>
@@ -3408,7 +2987,7 @@
     <w:lsdException w:name="Medium Shading 2 Accent 1" w:semiHidden="0" w:uiPriority="64" w:unhideWhenUsed="0"/>
     <w:lsdException w:name="Medium List 1 Accent 1" w:semiHidden="0" w:uiPriority="65" w:unhideWhenUsed="0"/>
     <w:lsdException w:name="Revision" w:unhideWhenUsed="0"/>
-    <w:lsdException w:name="List Paragraph" w:semiHidden="0" w:uiPriority="34" w:unhideWhenUsed="0" w:qFormat="1"/>
+    <w:lsdException w:name="List Paragraph" w:semiHidden="0" w:unhideWhenUsed="0" w:qFormat="1"/>
     <w:lsdException w:name="Quote" w:semiHidden="0" w:uiPriority="29" w:unhideWhenUsed="0" w:qFormat="1"/>
     <w:lsdException w:name="Intense Quote" w:semiHidden="0" w:uiPriority="30" w:unhideWhenUsed="0" w:qFormat="1"/>
     <w:lsdException w:name="Medium List 2 Accent 1" w:semiHidden="0" w:uiPriority="66" w:unhideWhenUsed="0"/>
@@ -3500,18 +3079,26 @@
   <w:style w:type="paragraph" w:default="1" w:styleId="Normal">
     <w:name w:val="Normal"/>
     <w:qFormat/>
+    <w:rsid w:val="0020583F"/>
+    <w:pPr>
+      <w:spacing w:after="200" w:line="276" w:lineRule="auto"/>
+    </w:pPr>
+    <w:rPr>
+      <w:rFonts w:cs="Calibri"/>
+      <w:lang w:val="es-DO"/>
+    </w:rPr>
   </w:style>
-  <w:style w:type="character" w:default="1" w:styleId="Fuentedeprrafopredeter">
+  <w:style w:type="character" w:default="1" w:styleId="DefaultParagraphFont">
     <w:name w:val="Default Paragraph Font"/>
-    <w:uiPriority w:val="1"/>
+    <w:uiPriority w:val="99"/>
     <w:semiHidden/>
-    <w:unhideWhenUsed/>
   </w:style>
-  <w:style w:type="table" w:default="1" w:styleId="Tablanormal">
+  <w:style w:type="table" w:default="1" w:styleId="TableNormal">
     <w:name w:val="Normal Table"/>
     <w:uiPriority w:val="99"/>
     <w:semiHidden/>
     <w:unhideWhenUsed/>
+    <w:qFormat/>
     <w:tblPr>
       <w:tblInd w:w="0" w:type="dxa"/>
       <w:tblCellMar>
@@ -3522,16 +3109,16 @@
       </w:tblCellMar>
     </w:tblPr>
   </w:style>
-  <w:style w:type="numbering" w:default="1" w:styleId="Sinlista">
+  <w:style w:type="numbering" w:default="1" w:styleId="NoList">
     <w:name w:val="No List"/>
     <w:uiPriority w:val="99"/>
     <w:semiHidden/>
     <w:unhideWhenUsed/>
   </w:style>
-  <w:style w:type="paragraph" w:styleId="Prrafodelista">
+  <w:style w:type="paragraph" w:styleId="ListParagraph">
     <w:name w:val="List Paragraph"/>
     <w:basedOn w:val="Normal"/>
-    <w:uiPriority w:val="34"/>
+    <w:uiPriority w:val="99"/>
     <w:qFormat/>
     <w:rsid w:val="00C0445E"/>
     <w:pPr>
@@ -3541,8 +3128,8 @@
   </w:style>
   <w:style w:type="paragraph" w:customStyle="1" w:styleId="Pregunta">
     <w:name w:val="Pregunta"/>
-    <w:basedOn w:val="Prrafodelista"/>
-    <w:qFormat/>
+    <w:basedOn w:val="ListParagraph"/>
+    <w:uiPriority w:val="99"/>
     <w:rsid w:val="00C0445E"/>
     <w:pPr>
       <w:numPr>
@@ -3552,13 +3139,14 @@
     </w:pPr>
     <w:rPr>
       <w:b/>
+      <w:bCs/>
     </w:rPr>
   </w:style>
   <w:style w:type="paragraph" w:customStyle="1" w:styleId="Tit1">
     <w:name w:val="Tit1"/>
     <w:basedOn w:val="Normal"/>
     <w:next w:val="Normal"/>
-    <w:qFormat/>
+    <w:uiPriority w:val="99"/>
     <w:rsid w:val="00196B7A"/>
     <w:pPr>
       <w:numPr>
@@ -3573,21 +3161,11 @@
       <w:szCs w:val="27"/>
     </w:rPr>
   </w:style>
-  <w:style w:type="numbering" w:customStyle="1" w:styleId="LisTit">
-    <w:name w:val="LisTit"/>
-    <w:uiPriority w:val="99"/>
-    <w:rsid w:val="00196B7A"/>
-    <w:pPr>
-      <w:numPr>
-        <w:numId w:val="6"/>
-      </w:numPr>
-    </w:pPr>
-  </w:style>
   <w:style w:type="paragraph" w:customStyle="1" w:styleId="Tit2">
     <w:name w:val="Tit2"/>
     <w:basedOn w:val="Normal"/>
     <w:next w:val="Normal"/>
-    <w:qFormat/>
+    <w:uiPriority w:val="99"/>
     <w:rsid w:val="00196B7A"/>
     <w:pPr>
       <w:numPr>
@@ -3605,8 +3183,8 @@
   </w:style>
   <w:style w:type="paragraph" w:customStyle="1" w:styleId="lista">
     <w:name w:val="lista"/>
-    <w:basedOn w:val="Prrafodelista"/>
-    <w:qFormat/>
+    <w:basedOn w:val="ListParagraph"/>
+    <w:uiPriority w:val="99"/>
     <w:rsid w:val="00196B7A"/>
     <w:pPr>
       <w:numPr>
@@ -3616,289 +3194,20 @@
       <w:ind w:left="567"/>
     </w:pPr>
   </w:style>
-</w:styles>
-</file>
-
-<file path=word/stylesWithEffects.xml><?xml version="1.0" encoding="utf-8"?>
-<w:styles xmlns:wpc="http://schemas.microsoft.com/office/word/2010/wordprocessingCanvas" xmlns:mc="http://schemas.openxmlformats.org/markup-compatibility/2006" xmlns:o="urn:schemas-microsoft-com:office:office" xmlns:r="http://schemas.openxmlformats.org/officeDocument/2006/relationships" xmlns:m="http://schemas.openxmlformats.org/officeDocument/2006/math" xmlns:v="urn:schemas-microsoft-com:vml" xmlns:wp14="http://schemas.microsoft.com/office/word/2010/wordprocessingDrawing" xmlns:wp="http://schemas.openxmlformats.org/drawingml/2006/wordprocessingDrawing" xmlns:w10="urn:schemas-microsoft-com:office:word" xmlns:w="http://schemas.openxmlformats.org/wordprocessingml/2006/main" xmlns:w14="http://schemas.microsoft.com/office/word/2010/wordml" xmlns:wpg="http://schemas.microsoft.com/office/word/2010/wordprocessingGroup" xmlns:wpi="http://schemas.microsoft.com/office/word/2010/wordprocessingInk" xmlns:wne="http://schemas.microsoft.com/office/word/2006/wordml" xmlns:wps="http://schemas.microsoft.com/office/word/2010/wordprocessingShape" mc:Ignorable="w14 wp14">
-  <w:docDefaults>
-    <w:rPrDefault>
-      <w:rPr>
-        <w:rFonts w:asciiTheme="minorHAnsi" w:eastAsiaTheme="minorHAnsi" w:hAnsiTheme="minorHAnsi" w:cstheme="minorBidi"/>
-        <w:sz w:val="22"/>
-        <w:szCs w:val="22"/>
-        <w:lang w:val="es-DO" w:eastAsia="en-US" w:bidi="ar-SA"/>
-      </w:rPr>
-    </w:rPrDefault>
-    <w:pPrDefault>
-      <w:pPr>
-        <w:spacing w:after="200" w:line="276" w:lineRule="auto"/>
-      </w:pPr>
-    </w:pPrDefault>
-  </w:docDefaults>
-  <w:latentStyles w:defLockedState="0" w:defUIPriority="99" w:defSemiHidden="1" w:defUnhideWhenUsed="1" w:defQFormat="0" w:count="267">
-    <w:lsdException w:name="Normal" w:semiHidden="0" w:uiPriority="0" w:unhideWhenUsed="0" w:qFormat="1"/>
-    <w:lsdException w:name="heading 1" w:semiHidden="0" w:uiPriority="9" w:unhideWhenUsed="0" w:qFormat="1"/>
-    <w:lsdException w:name="heading 2" w:uiPriority="9" w:qFormat="1"/>
-    <w:lsdException w:name="heading 3" w:uiPriority="9" w:qFormat="1"/>
-    <w:lsdException w:name="heading 4" w:uiPriority="9" w:qFormat="1"/>
-    <w:lsdException w:name="heading 5" w:uiPriority="9" w:qFormat="1"/>
-    <w:lsdException w:name="heading 6" w:uiPriority="9" w:qFormat="1"/>
-    <w:lsdException w:name="heading 7" w:uiPriority="9" w:qFormat="1"/>
-    <w:lsdException w:name="heading 8" w:uiPriority="9" w:qFormat="1"/>
-    <w:lsdException w:name="heading 9" w:uiPriority="9" w:qFormat="1"/>
-    <w:lsdException w:name="toc 1" w:uiPriority="39"/>
-    <w:lsdException w:name="toc 2" w:uiPriority="39"/>
-    <w:lsdException w:name="toc 3" w:uiPriority="39"/>
-    <w:lsdException w:name="toc 4" w:uiPriority="39"/>
-    <w:lsdException w:name="toc 5" w:uiPriority="39"/>
-    <w:lsdException w:name="toc 6" w:uiPriority="39"/>
-    <w:lsdException w:name="toc 7" w:uiPriority="39"/>
-    <w:lsdException w:name="toc 8" w:uiPriority="39"/>
-    <w:lsdException w:name="toc 9" w:uiPriority="39"/>
-    <w:lsdException w:name="caption" w:uiPriority="35" w:qFormat="1"/>
-    <w:lsdException w:name="Title" w:semiHidden="0" w:uiPriority="10" w:unhideWhenUsed="0" w:qFormat="1"/>
-    <w:lsdException w:name="Default Paragraph Font" w:uiPriority="1"/>
-    <w:lsdException w:name="Subtitle" w:semiHidden="0" w:uiPriority="11" w:unhideWhenUsed="0" w:qFormat="1"/>
-    <w:lsdException w:name="Strong" w:semiHidden="0" w:uiPriority="22" w:unhideWhenUsed="0" w:qFormat="1"/>
-    <w:lsdException w:name="Emphasis" w:semiHidden="0" w:uiPriority="20" w:unhideWhenUsed="0" w:qFormat="1"/>
-    <w:lsdException w:name="Table Grid" w:semiHidden="0" w:uiPriority="59" w:unhideWhenUsed="0"/>
-    <w:lsdException w:name="Placeholder Text" w:unhideWhenUsed="0"/>
-    <w:lsdException w:name="No Spacing" w:semiHidden="0" w:uiPriority="1" w:unhideWhenUsed="0" w:qFormat="1"/>
-    <w:lsdException w:name="Light Shading" w:semiHidden="0" w:uiPriority="60" w:unhideWhenUsed="0"/>
-    <w:lsdException w:name="Light List" w:semiHidden="0" w:uiPriority="61" w:unhideWhenUsed="0"/>
-    <w:lsdException w:name="Light Grid" w:semiHidden="0" w:uiPriority="62" w:unhideWhenUsed="0"/>
-    <w:lsdException w:name="Medium Shading 1" w:semiHidden="0" w:uiPriority="63" w:unhideWhenUsed="0"/>
-    <w:lsdException w:name="Medium Shading 2" w:semiHidden="0" w:uiPriority="64" w:unhideWhenUsed="0"/>
-    <w:lsdException w:name="Medium List 1" w:semiHidden="0" w:uiPriority="65" w:unhideWhenUsed="0"/>
-    <w:lsdException w:name="Medium List 2" w:semiHidden="0" w:uiPriority="66" w:unhideWhenUsed="0"/>
-    <w:lsdException w:name="Medium Grid 1" w:semiHidden="0" w:uiPriority="67" w:unhideWhenUsed="0"/>
-    <w:lsdException w:name="Medium Grid 2" w:semiHidden="0" w:uiPriority="68" w:unhideWhenUsed="0"/>
-    <w:lsdException w:name="Medium Grid 3" w:semiHidden="0" w:uiPriority="69" w:unhideWhenUsed="0"/>
-    <w:lsdException w:name="Dark List" w:semiHidden="0" w:uiPriority="70" w:unhideWhenUsed="0"/>
-    <w:lsdException w:name="Colorful Shading" w:semiHidden="0" w:uiPriority="71" w:unhideWhenUsed="0"/>
-    <w:lsdException w:name="Colorful List" w:semiHidden="0" w:uiPriority="72" w:unhideWhenUsed="0"/>
-    <w:lsdException w:name="Colorful Grid" w:semiHidden="0" w:uiPriority="73" w:unhideWhenUsed="0"/>
-    <w:lsdException w:name="Light Shading Accent 1" w:semiHidden="0" w:uiPriority="60" w:unhideWhenUsed="0"/>
-    <w:lsdException w:name="Light List Accent 1" w:semiHidden="0" w:uiPriority="61" w:unhideWhenUsed="0"/>
-    <w:lsdException w:name="Light Grid Accent 1" w:semiHidden="0" w:uiPriority="62" w:unhideWhenUsed="0"/>
-    <w:lsdException w:name="Medium Shading 1 Accent 1" w:semiHidden="0" w:uiPriority="63" w:unhideWhenUsed="0"/>
-    <w:lsdException w:name="Medium Shading 2 Accent 1" w:semiHidden="0" w:uiPriority="64" w:unhideWhenUsed="0"/>
-    <w:lsdException w:name="Medium List 1 Accent 1" w:semiHidden="0" w:uiPriority="65" w:unhideWhenUsed="0"/>
-    <w:lsdException w:name="Revision" w:unhideWhenUsed="0"/>
-    <w:lsdException w:name="List Paragraph" w:semiHidden="0" w:uiPriority="34" w:unhideWhenUsed="0" w:qFormat="1"/>
-    <w:lsdException w:name="Quote" w:semiHidden="0" w:uiPriority="29" w:unhideWhenUsed="0" w:qFormat="1"/>
-    <w:lsdException w:name="Intense Quote" w:semiHidden="0" w:uiPriority="30" w:unhideWhenUsed="0" w:qFormat="1"/>
-    <w:lsdException w:name="Medium List 2 Accent 1" w:semiHidden="0" w:uiPriority="66" w:unhideWhenUsed="0"/>
-    <w:lsdException w:name="Medium Grid 1 Accent 1" w:semiHidden="0" w:uiPriority="67" w:unhideWhenUsed="0"/>
-    <w:lsdException w:name="Medium Grid 2 Accent 1" w:semiHidden="0" w:uiPriority="68" w:unhideWhenUsed="0"/>
-    <w:lsdException w:name="Medium Grid 3 Accent 1" w:semiHidden="0" w:uiPriority="69" w:unhideWhenUsed="0"/>
-    <w:lsdException w:name="Dark List Accent 1" w:semiHidden="0" w:uiPriority="70" w:unhideWhenUsed="0"/>
-    <w:lsdException w:name="Colorful Shading Accent 1" w:semiHidden="0" w:uiPriority="71" w:unhideWhenUsed="0"/>
-    <w:lsdException w:name="Colorful List Accent 1" w:semiHidden="0" w:uiPriority="72" w:unhideWhenUsed="0"/>
-    <w:lsdException w:name="Colorful Grid Accent 1" w:semiHidden="0" w:uiPriority="73" w:unhideWhenUsed="0"/>
-    <w:lsdException w:name="Light Shading Accent 2" w:semiHidden="0" w:uiPriority="60" w:unhideWhenUsed="0"/>
-    <w:lsdException w:name="Light List Accent 2" w:semiHidden="0" w:uiPriority="61" w:unhideWhenUsed="0"/>
-    <w:lsdException w:name="Light Grid Accent 2" w:semiHidden="0" w:uiPriority="62" w:unhideWhenUsed="0"/>
-    <w:lsdException w:name="Medium Shading 1 Accent 2" w:semiHidden="0" w:uiPriority="63" w:unhideWhenUsed="0"/>
-    <w:lsdException w:name="Medium Shading 2 Accent 2" w:semiHidden="0" w:uiPriority="64" w:unhideWhenUsed="0"/>
-    <w:lsdException w:name="Medium List 1 Accent 2" w:semiHidden="0" w:uiPriority="65" w:unhideWhenUsed="0"/>
-    <w:lsdException w:name="Medium List 2 Accent 2" w:semiHidden="0" w:uiPriority="66" w:unhideWhenUsed="0"/>
-    <w:lsdException w:name="Medium Grid 1 Accent 2" w:semiHidden="0" w:uiPriority="67" w:unhideWhenUsed="0"/>
-    <w:lsdException w:name="Medium Grid 2 Accent 2" w:semiHidden="0" w:uiPriority="68" w:unhideWhenUsed="0"/>
-    <w:lsdException w:name="Medium Grid 3 Accent 2" w:semiHidden="0" w:uiPriority="69" w:unhideWhenUsed="0"/>
-    <w:lsdException w:name="Dark List Accent 2" w:semiHidden="0" w:uiPriority="70" w:unhideWhenUsed="0"/>
-    <w:lsdException w:name="Colorful Shading Accent 2" w:semiHidden="0" w:uiPriority="71" w:unhideWhenUsed="0"/>
-    <w:lsdException w:name="Colorful List Accent 2" w:semiHidden="0" w:uiPriority="72" w:unhideWhenUsed="0"/>
-    <w:lsdException w:name="Colorful Grid Accent 2" w:semiHidden="0" w:uiPriority="73" w:unhideWhenUsed="0"/>
-    <w:lsdException w:name="Light Shading Accent 3" w:semiHidden="0" w:uiPriority="60" w:unhideWhenUsed="0"/>
-    <w:lsdException w:name="Light List Accent 3" w:semiHidden="0" w:uiPriority="61" w:unhideWhenUsed="0"/>
-    <w:lsdException w:name="Light Grid Accent 3" w:semiHidden="0" w:uiPriority="62" w:unhideWhenUsed="0"/>
-    <w:lsdException w:name="Medium Shading 1 Accent 3" w:semiHidden="0" w:uiPriority="63" w:unhideWhenUsed="0"/>
-    <w:lsdException w:name="Medium Shading 2 Accent 3" w:semiHidden="0" w:uiPriority="64" w:unhideWhenUsed="0"/>
-    <w:lsdException w:name="Medium List 1 Accent 3" w:semiHidden="0" w:uiPriority="65" w:unhideWhenUsed="0"/>
-    <w:lsdException w:name="Medium List 2 Accent 3" w:semiHidden="0" w:uiPriority="66" w:unhideWhenUsed="0"/>
-    <w:lsdException w:name="Medium Grid 1 Accent 3" w:semiHidden="0" w:uiPriority="67" w:unhideWhenUsed="0"/>
-    <w:lsdException w:name="Medium Grid 2 Accent 3" w:semiHidden="0" w:uiPriority="68" w:unhideWhenUsed="0"/>
-    <w:lsdException w:name="Medium Grid 3 Accent 3" w:semiHidden="0" w:uiPriority="69" w:unhideWhenUsed="0"/>
-    <w:lsdException w:name="Dark List Accent 3" w:semiHidden="0" w:uiPriority="70" w:unhideWhenUsed="0"/>
-    <w:lsdException w:name="Colorful Shading Accent 3" w:semiHidden="0" w:uiPriority="71" w:unhideWhenUsed="0"/>
-    <w:lsdException w:name="Colorful List Accent 3" w:semiHidden="0" w:uiPriority="72" w:unhideWhenUsed="0"/>
-    <w:lsdException w:name="Colorful Grid Accent 3" w:semiHidden="0" w:uiPriority="73" w:unhideWhenUsed="0"/>
-    <w:lsdException w:name="Light Shading Accent 4" w:semiHidden="0" w:uiPriority="60" w:unhideWhenUsed="0"/>
-    <w:lsdException w:name="Light List Accent 4" w:semiHidden="0" w:uiPriority="61" w:unhideWhenUsed="0"/>
-    <w:lsdException w:name="Light Grid Accent 4" w:semiHidden="0" w:uiPriority="62" w:unhideWhenUsed="0"/>
-    <w:lsdException w:name="Medium Shading 1 Accent 4" w:semiHidden="0" w:uiPriority="63" w:unhideWhenUsed="0"/>
-    <w:lsdException w:name="Medium Shading 2 Accent 4" w:semiHidden="0" w:uiPriority="64" w:unhideWhenUsed="0"/>
-    <w:lsdException w:name="Medium List 1 Accent 4" w:semiHidden="0" w:uiPriority="65" w:unhideWhenUsed="0"/>
-    <w:lsdException w:name="Medium List 2 Accent 4" w:semiHidden="0" w:uiPriority="66" w:unhideWhenUsed="0"/>
-    <w:lsdException w:name="Medium Grid 1 Accent 4" w:semiHidden="0" w:uiPriority="67" w:unhideWhenUsed="0"/>
-    <w:lsdException w:name="Medium Grid 2 Accent 4" w:semiHidden="0" w:uiPriority="68" w:unhideWhenUsed="0"/>
-    <w:lsdException w:name="Medium Grid 3 Accent 4" w:semiHidden="0" w:uiPriority="69" w:unhideWhenUsed="0"/>
-    <w:lsdException w:name="Dark List Accent 4" w:semiHidden="0" w:uiPriority="70" w:unhideWhenUsed="0"/>
-    <w:lsdException w:name="Colorful Shading Accent 4" w:semiHidden="0" w:uiPriority="71" w:unhideWhenUsed="0"/>
-    <w:lsdException w:name="Colorful List Accent 4" w:semiHidden="0" w:uiPriority="72" w:unhideWhenUsed="0"/>
-    <w:lsdException w:name="Colorful Grid Accent 4" w:semiHidden="0" w:uiPriority="73" w:unhideWhenUsed="0"/>
-    <w:lsdException w:name="Light Shading Accent 5" w:semiHidden="0" w:uiPriority="60" w:unhideWhenUsed="0"/>
-    <w:lsdException w:name="Light List Accent 5" w:semiHidden="0" w:uiPriority="61" w:unhideWhenUsed="0"/>
-    <w:lsdException w:name="Light Grid Accent 5" w:semiHidden="0" w:uiPriority="62" w:unhideWhenUsed="0"/>
-    <w:lsdException w:name="Medium Shading 1 Accent 5" w:semiHidden="0" w:uiPriority="63" w:unhideWhenUsed="0"/>
-    <w:lsdException w:name="Medium Shading 2 Accent 5" w:semiHidden="0" w:uiPriority="64" w:unhideWhenUsed="0"/>
-    <w:lsdException w:name="Medium List 1 Accent 5" w:semiHidden="0" w:uiPriority="65" w:unhideWhenUsed="0"/>
-    <w:lsdException w:name="Medium List 2 Accent 5" w:semiHidden="0" w:uiPriority="66" w:unhideWhenUsed="0"/>
-    <w:lsdException w:name="Medium Grid 1 Accent 5" w:semiHidden="0" w:uiPriority="67" w:unhideWhenUsed="0"/>
-    <w:lsdException w:name="Medium Grid 2 Accent 5" w:semiHidden="0" w:uiPriority="68" w:unhideWhenUsed="0"/>
-    <w:lsdException w:name="Medium Grid 3 Accent 5" w:semiHidden="0" w:uiPriority="69" w:unhideWhenUsed="0"/>
-    <w:lsdException w:name="Dark List Accent 5" w:semiHidden="0" w:uiPriority="70" w:unhideWhenUsed="0"/>
-    <w:lsdException w:name="Colorful Shading Accent 5" w:semiHidden="0" w:uiPriority="71" w:unhideWhenUsed="0"/>
-    <w:lsdException w:name="Colorful List Accent 5" w:semiHidden="0" w:uiPriority="72" w:unhideWhenUsed="0"/>
-    <w:lsdException w:name="Colorful Grid Accent 5" w:semiHidden="0" w:uiPriority="73" w:unhideWhenUsed="0"/>
-    <w:lsdException w:name="Light Shading Accent 6" w:semiHidden="0" w:uiPriority="60" w:unhideWhenUsed="0"/>
-    <w:lsdException w:name="Light List Accent 6" w:semiHidden="0" w:uiPriority="61" w:unhideWhenUsed="0"/>
-    <w:lsdException w:name="Light Grid Accent 6" w:semiHidden="0" w:uiPriority="62" w:unhideWhenUsed="0"/>
-    <w:lsdException w:name="Medium Shading 1 Accent 6" w:semiHidden="0" w:uiPriority="63" w:unhideWhenUsed="0"/>
-    <w:lsdException w:name="Medium Shading 2 Accent 6" w:semiHidden="0" w:uiPriority="64" w:unhideWhenUsed="0"/>
-    <w:lsdException w:name="Medium List 1 Accent 6" w:semiHidden="0" w:uiPriority="65" w:unhideWhenUsed="0"/>
-    <w:lsdException w:name="Medium List 2 Accent 6" w:semiHidden="0" w:uiPriority="66" w:unhideWhenUsed="0"/>
-    <w:lsdException w:name="Medium Grid 1 Accent 6" w:semiHidden="0" w:uiPriority="67" w:unhideWhenUsed="0"/>
-    <w:lsdException w:name="Medium Grid 2 Accent 6" w:semiHidden="0" w:uiPriority="68" w:unhideWhenUsed="0"/>
-    <w:lsdException w:name="Medium Grid 3 Accent 6" w:semiHidden="0" w:uiPriority="69" w:unhideWhenUsed="0"/>
-    <w:lsdException w:name="Dark List Accent 6" w:semiHidden="0" w:uiPriority="70" w:unhideWhenUsed="0"/>
-    <w:lsdException w:name="Colorful Shading Accent 6" w:semiHidden="0" w:uiPriority="71" w:unhideWhenUsed="0"/>
-    <w:lsdException w:name="Colorful List Accent 6" w:semiHidden="0" w:uiPriority="72" w:unhideWhenUsed="0"/>
-    <w:lsdException w:name="Colorful Grid Accent 6" w:semiHidden="0" w:uiPriority="73" w:unhideWhenUsed="0"/>
-    <w:lsdException w:name="Subtle Emphasis" w:semiHidden="0" w:uiPriority="19" w:unhideWhenUsed="0" w:qFormat="1"/>
-    <w:lsdException w:name="Intense Emphasis" w:semiHidden="0" w:uiPriority="21" w:unhideWhenUsed="0" w:qFormat="1"/>
-    <w:lsdException w:name="Subtle Reference" w:semiHidden="0" w:uiPriority="31" w:unhideWhenUsed="0" w:qFormat="1"/>
-    <w:lsdException w:name="Intense Reference" w:semiHidden="0" w:uiPriority="32" w:unhideWhenUsed="0" w:qFormat="1"/>
-    <w:lsdException w:name="Book Title" w:semiHidden="0" w:uiPriority="33" w:unhideWhenUsed="0" w:qFormat="1"/>
-    <w:lsdException w:name="Bibliography" w:uiPriority="37"/>
-    <w:lsdException w:name="TOC Heading" w:uiPriority="39" w:qFormat="1"/>
-  </w:latentStyles>
-  <w:style w:type="paragraph" w:default="1" w:styleId="Normal">
-    <w:name w:val="Normal"/>
-    <w:qFormat/>
-  </w:style>
-  <w:style w:type="character" w:default="1" w:styleId="Fuentedeprrafopredeter">
-    <w:name w:val="Default Paragraph Font"/>
-    <w:uiPriority w:val="1"/>
-    <w:semiHidden/>
-    <w:unhideWhenUsed/>
-  </w:style>
-  <w:style w:type="table" w:default="1" w:styleId="Tablanormal">
-    <w:name w:val="Normal Table"/>
-    <w:uiPriority w:val="99"/>
-    <w:semiHidden/>
-    <w:unhideWhenUsed/>
-    <w:tblPr>
-      <w:tblInd w:w="0" w:type="dxa"/>
-      <w:tblCellMar>
-        <w:top w:w="0" w:type="dxa"/>
-        <w:left w:w="108" w:type="dxa"/>
-        <w:bottom w:w="0" w:type="dxa"/>
-        <w:right w:w="108" w:type="dxa"/>
-      </w:tblCellMar>
-    </w:tblPr>
-  </w:style>
-  <w:style w:type="numbering" w:default="1" w:styleId="Sinlista">
-    <w:name w:val="No List"/>
-    <w:uiPriority w:val="99"/>
-    <w:semiHidden/>
-    <w:unhideWhenUsed/>
-  </w:style>
-  <w:style w:type="paragraph" w:styleId="Prrafodelista">
-    <w:name w:val="List Paragraph"/>
-    <w:basedOn w:val="Normal"/>
-    <w:uiPriority w:val="34"/>
-    <w:qFormat/>
-    <w:rsid w:val="00C0445E"/>
-    <w:pPr>
-      <w:ind w:left="720"/>
-      <w:contextualSpacing/>
-    </w:pPr>
-  </w:style>
-  <w:style w:type="paragraph" w:customStyle="1" w:styleId="Pregunta">
-    <w:name w:val="Pregunta"/>
-    <w:basedOn w:val="Prrafodelista"/>
-    <w:qFormat/>
-    <w:rsid w:val="00C0445E"/>
-    <w:pPr>
-      <w:numPr>
-        <w:numId w:val="1"/>
-      </w:numPr>
-      <w:ind w:left="364"/>
-    </w:pPr>
-    <w:rPr>
-      <w:b/>
-    </w:rPr>
-  </w:style>
-  <w:style w:type="paragraph" w:customStyle="1" w:styleId="Tit1">
-    <w:name w:val="Tit1"/>
-    <w:basedOn w:val="Normal"/>
-    <w:next w:val="Normal"/>
-    <w:qFormat/>
-    <w:rsid w:val="00196B7A"/>
-    <w:pPr>
-      <w:numPr>
-        <w:numId w:val="7"/>
-      </w:numPr>
-      <w:outlineLvl w:val="0"/>
-    </w:pPr>
-    <w:rPr>
-      <w:rFonts w:ascii="Arial" w:hAnsi="Arial" w:cs="Arial"/>
-      <w:color w:val="333333"/>
-      <w:sz w:val="27"/>
-      <w:szCs w:val="27"/>
-    </w:rPr>
-  </w:style>
   <w:style w:type="numbering" w:customStyle="1" w:styleId="LisTit">
     <w:name w:val="LisTit"/>
-    <w:uiPriority w:val="99"/>
-    <w:rsid w:val="00196B7A"/>
+    <w:rsid w:val="00841A03"/>
     <w:pPr>
       <w:numPr>
         <w:numId w:val="6"/>
       </w:numPr>
     </w:pPr>
   </w:style>
-  <w:style w:type="paragraph" w:customStyle="1" w:styleId="Tit2">
-    <w:name w:val="Tit2"/>
-    <w:basedOn w:val="Normal"/>
-    <w:next w:val="Normal"/>
-    <w:qFormat/>
-    <w:rsid w:val="00196B7A"/>
-    <w:pPr>
-      <w:numPr>
-        <w:ilvl w:val="1"/>
-        <w:numId w:val="7"/>
-      </w:numPr>
-      <w:outlineLvl w:val="1"/>
-    </w:pPr>
-    <w:rPr>
-      <w:rFonts w:ascii="Arial" w:hAnsi="Arial" w:cs="Arial"/>
-      <w:color w:val="333333"/>
-      <w:sz w:val="27"/>
-      <w:szCs w:val="27"/>
-    </w:rPr>
-  </w:style>
-  <w:style w:type="paragraph" w:customStyle="1" w:styleId="lista">
-    <w:name w:val="lista"/>
-    <w:basedOn w:val="Prrafodelista"/>
-    <w:qFormat/>
-    <w:rsid w:val="00196B7A"/>
-    <w:pPr>
-      <w:numPr>
-        <w:numId w:val="8"/>
-      </w:numPr>
-      <w:spacing w:after="0"/>
-      <w:ind w:left="567"/>
-    </w:pPr>
-  </w:style>
 </w:styles>
 </file>
 
 <file path=word/theme/theme1.xml><?xml version="1.0" encoding="utf-8"?>
-<a:theme xmlns:a="http://schemas.openxmlformats.org/drawingml/2006/main" name="Tema de Office">
+<a:theme xmlns:a="http://schemas.openxmlformats.org/drawingml/2006/main" name="Office Theme">
   <a:themeElements>
     <a:clrScheme name="Office">
       <a:dk1>
@@ -3972,7 +3281,6 @@
         <a:font script="Mong" typeface="Mongolian Baiti"/>
         <a:font script="Viet" typeface="Times New Roman"/>
         <a:font script="Uigh" typeface="Microsoft Uighur"/>
-        <a:font script="Geor" typeface="Sylfaen"/>
       </a:majorFont>
       <a:minorFont>
         <a:latin typeface="Calibri"/>
@@ -4007,7 +3315,6 @@
         <a:font script="Mong" typeface="Mongolian Baiti"/>
         <a:font script="Viet" typeface="Arial"/>
         <a:font script="Uigh" typeface="Microsoft Uighur"/>
-        <a:font script="Geor" typeface="Sylfaen"/>
       </a:minorFont>
     </a:fontScheme>
     <a:fmtScheme name="Office">
@@ -4180,16 +3487,4 @@
   <a:objectDefaults/>
   <a:extraClrSchemeLst/>
 </a:theme>
-</file>
-
-<file path=customXml/item1.xml><?xml version="1.0" encoding="utf-8"?>
-<b:Sources xmlns:b="http://schemas.openxmlformats.org/officeDocument/2006/bibliography" xmlns="http://schemas.openxmlformats.org/officeDocument/2006/bibliography" SelectedStyle="\APA.XSL" StyleName="APA"/>
-</file>
-
-<file path=customXml/itemProps1.xml><?xml version="1.0" encoding="utf-8"?>
-<ds:datastoreItem xmlns:ds="http://schemas.openxmlformats.org/officeDocument/2006/customXml" ds:itemID="{970B09B6-CD23-41CD-AE20-E9FD4CD5D10D}">
-  <ds:schemaRefs>
-    <ds:schemaRef ds:uri="http://schemas.openxmlformats.org/officeDocument/2006/bibliography"/>
-  </ds:schemaRefs>
-</ds:datastoreItem>
 </file>